--- a/TPI/TPI_Cerqueiro.docx
+++ b/TPI/TPI_Cerqueiro.docx
@@ -304,7 +304,7 @@
         <w:rPr>
           <w:b/>
           <w:color w:val="212529"/>
-          <w:lang w:val="en-US"/>
+          <w:lang w:val="es-AR"/>
         </w:rPr>
       </w:pPr>
       <w:r>
@@ -325,7 +325,7 @@
         <w:rPr>
           <w:bCs/>
           <w:color w:val="212529"/>
-          <w:lang w:val="en-US"/>
+          <w:lang w:val="es-AR"/>
         </w:rPr>
         <w:t>@gmail.com</w:t>
       </w:r>
@@ -491,6 +491,1847 @@
           <w:iCs/>
           <w:sz w:val="24"/>
           <w:szCs w:val="24"/>
+          <w:lang w:val="es-AR"/>
+        </w:rPr>
+      </w:pPr>
+      <w:r>
+        <w:rPr>
+          <w:b/>
+          <w:iCs/>
+          <w:sz w:val="24"/>
+          <w:szCs w:val="24"/>
+          <w:lang w:val="es-AR"/>
+        </w:rPr>
+        <w:lastRenderedPageBreak/>
+        <w:t>¿S</w:t>
+      </w:r>
+      <w:r>
+        <w:rPr>
+          <w:b/>
+          <w:iCs/>
+          <w:sz w:val="24"/>
+          <w:szCs w:val="24"/>
+          <w:lang w:val="es-AR"/>
+        </w:rPr>
+        <w:t>e puede implementar correctamente el patrón JavaBean en una clase abstracta como Vehiculo?</w:t>
+      </w:r>
+    </w:p>
+    <w:p>
+      <w:pPr>
+        <w:jc w:val="both"/>
+        <w:rPr>
+          <w:b/>
+          <w:iCs/>
+          <w:sz w:val="24"/>
+          <w:szCs w:val="24"/>
+          <w:lang w:val="es-AR"/>
+        </w:rPr>
+      </w:pPr>
+    </w:p>
+    <w:p>
+      <w:pPr>
+        <w:pStyle w:val="NormalWeb"/>
+        <w:rPr>
+          <w:rFonts w:ascii="Arial" w:eastAsia="Arial" w:hAnsi="Arial" w:cs="Arial"/>
+          <w:bCs/>
+          <w:color w:val="212529"/>
+          <w:sz w:val="22"/>
+          <w:szCs w:val="22"/>
+          <w:lang w:val="es"/>
+        </w:rPr>
+      </w:pPr>
+      <w:r>
+        <w:rPr>
+          <w:rFonts w:ascii="Arial" w:eastAsia="Arial" w:hAnsi="Arial" w:cs="Arial"/>
+          <w:bCs/>
+          <w:color w:val="212529"/>
+          <w:sz w:val="22"/>
+          <w:szCs w:val="22"/>
+          <w:lang w:val="es"/>
+        </w:rPr>
+        <w:t>¡Absolutamente! Es una excelente pregunta conceptual.</w:t>
+      </w:r>
+    </w:p>
+    <w:p>
+      <w:pPr>
+        <w:pStyle w:val="NormalWeb"/>
+        <w:rPr>
+          <w:rFonts w:ascii="Arial" w:eastAsia="Arial" w:hAnsi="Arial" w:cs="Arial"/>
+          <w:bCs/>
+          <w:color w:val="212529"/>
+          <w:sz w:val="22"/>
+          <w:szCs w:val="22"/>
+          <w:lang w:val="es"/>
+        </w:rPr>
+      </w:pPr>
+      <w:r>
+        <w:rPr>
+          <w:rFonts w:ascii="Arial" w:eastAsia="Arial" w:hAnsi="Arial" w:cs="Arial"/>
+          <w:bCs/>
+          <w:color w:val="212529"/>
+          <w:sz w:val="22"/>
+          <w:szCs w:val="22"/>
+          <w:lang w:val="es"/>
+        </w:rPr>
+        <w:t>La respuesta corta es: SÍ, se puede (y se debe) aplicar las convenciones del patrón JavaBean en una clase abstracta.</w:t>
+      </w:r>
+    </w:p>
+    <w:p>
+      <w:pPr>
+        <w:pStyle w:val="NormalWeb"/>
+        <w:rPr>
+          <w:rFonts w:ascii="Arial" w:eastAsia="Arial" w:hAnsi="Arial" w:cs="Arial"/>
+          <w:bCs/>
+          <w:color w:val="212529"/>
+          <w:sz w:val="22"/>
+          <w:szCs w:val="22"/>
+          <w:lang w:val="es"/>
+        </w:rPr>
+      </w:pPr>
+      <w:r>
+        <w:rPr>
+          <w:rFonts w:ascii="Arial" w:eastAsia="Arial" w:hAnsi="Arial" w:cs="Arial"/>
+          <w:bCs/>
+          <w:color w:val="212529"/>
+          <w:sz w:val="22"/>
+          <w:szCs w:val="22"/>
+          <w:lang w:val="es"/>
+        </w:rPr>
+        <w:t>Aunque técnicamente una clase abstracta no se puede instanciar (no puedes hacer new Vehiculo()), aplicar el patrón en ella permite que todas las clases hijas (Auto, Moto, etc.) hereden automáticamente esa estructura y se comporten como JavaBeans completos.</w:t>
+      </w:r>
+    </w:p>
+    <w:p>
+      <w:pPr>
+        <w:pStyle w:val="NormalWeb"/>
+        <w:rPr>
+          <w:rFonts w:ascii="Arial" w:eastAsia="Arial" w:hAnsi="Arial" w:cs="Arial"/>
+          <w:bCs/>
+          <w:color w:val="212529"/>
+          <w:sz w:val="22"/>
+          <w:szCs w:val="22"/>
+          <w:lang w:val="es"/>
+        </w:rPr>
+      </w:pPr>
+      <w:r>
+        <w:rPr>
+          <w:rFonts w:ascii="Arial" w:eastAsia="Arial" w:hAnsi="Arial" w:cs="Arial"/>
+          <w:bCs/>
+          <w:color w:val="212529"/>
+          <w:sz w:val="22"/>
+          <w:szCs w:val="22"/>
+          <w:lang w:val="es"/>
+        </w:rPr>
+        <w:t>Para que tu clase abstracta cumpla con el patrón y la consigna, debe respetar estas reglas:</w:t>
+      </w:r>
+    </w:p>
+    <w:p>
+      <w:pPr>
+        <w:pStyle w:val="NormalWeb"/>
+        <w:numPr>
+          <w:ilvl w:val="0"/>
+          <w:numId w:val="7"/>
+        </w:numPr>
+        <w:rPr>
+          <w:rFonts w:ascii="Arial" w:eastAsia="Arial" w:hAnsi="Arial" w:cs="Arial"/>
+          <w:bCs/>
+          <w:color w:val="212529"/>
+          <w:sz w:val="22"/>
+          <w:szCs w:val="22"/>
+          <w:lang w:val="es"/>
+        </w:rPr>
+      </w:pPr>
+      <w:r>
+        <w:rPr>
+          <w:rFonts w:ascii="Arial" w:eastAsia="Arial" w:hAnsi="Arial" w:cs="Arial"/>
+          <w:bCs/>
+          <w:color w:val="212529"/>
+          <w:sz w:val="22"/>
+          <w:szCs w:val="22"/>
+          <w:lang w:val="es"/>
+        </w:rPr>
+        <w:t>Atributos Privados: Usa private para garantizar el encapsulamiento.</w:t>
+      </w:r>
+    </w:p>
+    <w:p>
+      <w:pPr>
+        <w:pStyle w:val="NormalWeb"/>
+        <w:numPr>
+          <w:ilvl w:val="0"/>
+          <w:numId w:val="7"/>
+        </w:numPr>
+        <w:rPr>
+          <w:rFonts w:ascii="Arial" w:eastAsia="Arial" w:hAnsi="Arial" w:cs="Arial"/>
+          <w:bCs/>
+          <w:color w:val="212529"/>
+          <w:sz w:val="22"/>
+          <w:szCs w:val="22"/>
+          <w:lang w:val="es"/>
+        </w:rPr>
+      </w:pPr>
+      <w:r>
+        <w:rPr>
+          <w:rFonts w:ascii="Arial" w:eastAsia="Arial" w:hAnsi="Arial" w:cs="Arial"/>
+          <w:bCs/>
+          <w:color w:val="212529"/>
+          <w:sz w:val="22"/>
+          <w:szCs w:val="22"/>
+          <w:lang w:val="es"/>
+        </w:rPr>
+        <w:t>Getters y Setters Públicos: Para acceder a esos atributos privados.</w:t>
+      </w:r>
+    </w:p>
+    <w:p>
+      <w:pPr>
+        <w:pStyle w:val="NormalWeb"/>
+        <w:numPr>
+          <w:ilvl w:val="0"/>
+          <w:numId w:val="7"/>
+        </w:numPr>
+        <w:rPr>
+          <w:rFonts w:ascii="Arial" w:eastAsia="Arial" w:hAnsi="Arial" w:cs="Arial"/>
+          <w:bCs/>
+          <w:color w:val="212529"/>
+          <w:sz w:val="22"/>
+          <w:szCs w:val="22"/>
+          <w:lang w:val="es"/>
+        </w:rPr>
+      </w:pPr>
+      <w:r>
+        <w:rPr>
+          <w:rFonts w:ascii="Arial" w:eastAsia="Arial" w:hAnsi="Arial" w:cs="Arial"/>
+          <w:bCs/>
+          <w:color w:val="212529"/>
+          <w:sz w:val="22"/>
+          <w:szCs w:val="22"/>
+          <w:lang w:val="es"/>
+        </w:rPr>
+        <w:t>Constructor Vacío (No-Args): Aunque sea abstracta, debe tener un constructor sin argumentos (puede ser public o protected) para que los hijos puedan invocarlo (es vital para frameworks y serialización).</w:t>
+      </w:r>
+    </w:p>
+    <w:p>
+      <w:pPr>
+        <w:pStyle w:val="NormalWeb"/>
+        <w:numPr>
+          <w:ilvl w:val="0"/>
+          <w:numId w:val="7"/>
+        </w:numPr>
+        <w:jc w:val="both"/>
+        <w:rPr>
+          <w:b/>
+          <w:iCs/>
+        </w:rPr>
+      </w:pPr>
+      <w:r>
+        <w:rPr>
+          <w:rFonts w:ascii="Arial" w:eastAsia="Arial" w:hAnsi="Arial" w:cs="Arial"/>
+          <w:bCs/>
+          <w:color w:val="212529"/>
+          <w:sz w:val="22"/>
+          <w:szCs w:val="22"/>
+          <w:lang w:val="es"/>
+        </w:rPr>
+        <w:t xml:space="preserve">Implements Serializable: Si la clase padre implementa Serializable, todos los hijos lo serán automáticamente (útil para la persistencia en </w:t>
+      </w:r>
+      <w:r>
+        <w:rPr>
+          <w:rFonts w:ascii="Arial" w:eastAsia="Arial" w:hAnsi="Arial" w:cs="Arial"/>
+          <w:bCs/>
+          <w:color w:val="212529"/>
+          <w:sz w:val="22"/>
+          <w:szCs w:val="22"/>
+          <w:lang w:val="es"/>
+        </w:rPr>
+        <w:t>archivos)</w:t>
+      </w:r>
+      <w:r>
+        <w:rPr>
+          <w:rFonts w:ascii="Arial" w:eastAsia="Arial" w:hAnsi="Arial" w:cs="Arial"/>
+          <w:bCs/>
+          <w:color w:val="212529"/>
+          <w:sz w:val="22"/>
+          <w:szCs w:val="22"/>
+          <w:lang w:val="es"/>
+        </w:rPr>
+        <w:t>.</w:t>
+      </w:r>
+    </w:p>
+    <w:p>
+      <w:pPr>
+        <w:jc w:val="both"/>
+        <w:rPr>
+          <w:b/>
+          <w:iCs/>
+          <w:sz w:val="24"/>
+          <w:szCs w:val="24"/>
+          <w:lang w:val="es-AR"/>
+        </w:rPr>
+      </w:pPr>
+    </w:p>
+    <w:p>
+      <w:pPr>
+        <w:jc w:val="both"/>
+        <w:rPr>
+          <w:b/>
+          <w:iCs/>
+          <w:sz w:val="24"/>
+          <w:szCs w:val="24"/>
+          <w:lang w:val="es-AR"/>
+        </w:rPr>
+      </w:pPr>
+      <w:r>
+        <w:rPr>
+          <w:b/>
+          <w:iCs/>
+          <w:sz w:val="24"/>
+          <w:szCs w:val="24"/>
+          <w:lang w:val="es-AR"/>
+        </w:rPr>
+        <w:t xml:space="preserve">El trabajo pide implementar tanto Interfaz de Java como propias. Me gustaría que me ayudes con eso ahora. Quisiera tener algunas opciones para elegir cual podría servirme mejor. Por lo tanto, te voy a pedir que me des dos opciones de Interfases que podría utilizar de Java para </w:t>
+      </w:r>
+      <w:r>
+        <w:rPr>
+          <w:b/>
+          <w:iCs/>
+          <w:sz w:val="24"/>
+          <w:szCs w:val="24"/>
+          <w:lang w:val="es-AR"/>
+        </w:rPr>
+        <w:t>esta</w:t>
+      </w:r>
+      <w:r>
+        <w:rPr>
+          <w:b/>
+          <w:iCs/>
+          <w:sz w:val="24"/>
+          <w:szCs w:val="24"/>
+          <w:lang w:val="es-AR"/>
+        </w:rPr>
+        <w:t xml:space="preserve"> ocasión</w:t>
+      </w:r>
+      <w:r>
+        <w:rPr>
+          <w:b/>
+          <w:iCs/>
+          <w:sz w:val="24"/>
+          <w:szCs w:val="24"/>
+          <w:lang w:val="es-AR"/>
+        </w:rPr>
+        <w:t>.</w:t>
+      </w:r>
+    </w:p>
+    <w:p>
+      <w:pPr>
+        <w:pStyle w:val="Ttulo3"/>
+        <w:rPr>
+          <w:bCs/>
+          <w:color w:val="212529"/>
+          <w:sz w:val="22"/>
+          <w:szCs w:val="22"/>
+        </w:rPr>
+      </w:pPr>
+      <w:r>
+        <w:rPr>
+          <w:bCs/>
+          <w:color w:val="212529"/>
+          <w:sz w:val="22"/>
+          <w:szCs w:val="22"/>
+        </w:rPr>
+        <w:t>Opción A: Interfaces Nativas de Java (API Standard)</w:t>
+      </w:r>
+    </w:p>
+    <w:p>
+      <w:pPr>
+        <w:pStyle w:val="NormalWeb"/>
+        <w:rPr>
+          <w:rFonts w:ascii="Arial" w:eastAsia="Arial" w:hAnsi="Arial" w:cs="Arial"/>
+          <w:bCs/>
+          <w:color w:val="212529"/>
+          <w:sz w:val="22"/>
+          <w:szCs w:val="22"/>
+          <w:lang w:val="es"/>
+        </w:rPr>
+      </w:pPr>
+      <w:r>
+        <w:rPr>
+          <w:rFonts w:ascii="Arial" w:eastAsia="Arial" w:hAnsi="Arial" w:cs="Arial"/>
+          <w:bCs/>
+          <w:color w:val="212529"/>
+          <w:sz w:val="22"/>
+          <w:szCs w:val="22"/>
+          <w:lang w:val="es"/>
+        </w:rPr>
+        <w:t>El objetivo aquí es aprovechar herramientas que Java ya trae para facilitarnos la vida, especialmente</w:t>
+      </w:r>
+      <w:r>
+        <w:rPr>
+          <w:rFonts w:ascii="Arial" w:eastAsia="Arial" w:hAnsi="Arial" w:cs="Arial"/>
+          <w:bCs/>
+          <w:color w:val="212529"/>
+          <w:sz w:val="22"/>
+          <w:szCs w:val="22"/>
+          <w:lang w:val="es"/>
+        </w:rPr>
+        <w:t xml:space="preserve"> si trabajas con</w:t>
+      </w:r>
+      <w:r>
+        <w:rPr>
+          <w:rFonts w:ascii="Arial" w:eastAsia="Arial" w:hAnsi="Arial" w:cs="Arial"/>
+          <w:bCs/>
+          <w:color w:val="212529"/>
+          <w:sz w:val="22"/>
+          <w:szCs w:val="22"/>
+          <w:lang w:val="es"/>
+        </w:rPr>
+        <w:t xml:space="preserve"> Colecciones.</w:t>
+      </w:r>
+    </w:p>
+    <w:p>
+      <w:pPr>
+        <w:pStyle w:val="Ttulo4"/>
+        <w:rPr>
+          <w:bCs/>
+          <w:color w:val="212529"/>
+          <w:sz w:val="22"/>
+          <w:szCs w:val="22"/>
+        </w:rPr>
+      </w:pPr>
+      <w:r>
+        <w:rPr>
+          <w:bCs/>
+          <w:color w:val="212529"/>
+          <w:sz w:val="22"/>
+          <w:szCs w:val="22"/>
+        </w:rPr>
+        <w:t>1. Comparable&lt;T&gt; (Orden Natural)</w:t>
+      </w:r>
+    </w:p>
+    <w:p>
+      <w:pPr>
+        <w:pStyle w:val="NormalWeb"/>
+        <w:rPr>
+          <w:rFonts w:ascii="Arial" w:eastAsia="Arial" w:hAnsi="Arial" w:cs="Arial"/>
+          <w:bCs/>
+          <w:color w:val="212529"/>
+          <w:sz w:val="22"/>
+          <w:szCs w:val="22"/>
+          <w:lang w:val="es"/>
+        </w:rPr>
+      </w:pPr>
+      <w:r>
+        <w:rPr>
+          <w:rFonts w:ascii="Arial" w:eastAsia="Arial" w:hAnsi="Arial" w:cs="Arial"/>
+          <w:bCs/>
+          <w:color w:val="212529"/>
+          <w:sz w:val="22"/>
+          <w:szCs w:val="22"/>
+          <w:lang w:val="es"/>
+        </w:rPr>
+        <w:t>Esta es la opción clásica. Si implementas esta interfaz en Vehiculo, tus objetos sabrán "ordenarse a sí mismos" (por ejemplo, por precio de menor a mayor).</w:t>
+      </w:r>
+    </w:p>
+    <w:p>
+      <w:pPr>
+        <w:pStyle w:val="NormalWeb"/>
+        <w:numPr>
+          <w:ilvl w:val="0"/>
+          <w:numId w:val="8"/>
+        </w:numPr>
+        <w:rPr>
+          <w:rFonts w:ascii="Arial" w:eastAsia="Arial" w:hAnsi="Arial" w:cs="Arial"/>
+          <w:bCs/>
+          <w:color w:val="212529"/>
+          <w:sz w:val="22"/>
+          <w:szCs w:val="22"/>
+          <w:lang w:val="es"/>
+        </w:rPr>
+      </w:pPr>
+      <w:r>
+        <w:rPr>
+          <w:rFonts w:ascii="Arial" w:eastAsia="Arial" w:hAnsi="Arial" w:cs="Arial"/>
+          <w:bCs/>
+          <w:color w:val="212529"/>
+          <w:sz w:val="22"/>
+          <w:szCs w:val="22"/>
+          <w:lang w:val="es"/>
+        </w:rPr>
+        <w:t xml:space="preserve">Ventaja: Cuando tengas una lista de vehículos y llames a </w:t>
+      </w:r>
+      <w:proofErr w:type="spellStart"/>
+      <w:r>
+        <w:rPr>
+          <w:rFonts w:ascii="Arial" w:eastAsia="Arial" w:hAnsi="Arial" w:cs="Arial"/>
+          <w:bCs/>
+          <w:color w:val="212529"/>
+          <w:sz w:val="22"/>
+          <w:szCs w:val="22"/>
+          <w:lang w:val="es"/>
+        </w:rPr>
+        <w:t>Collections.sort</w:t>
+      </w:r>
+      <w:proofErr w:type="spellEnd"/>
+      <w:r>
+        <w:rPr>
+          <w:rFonts w:ascii="Arial" w:eastAsia="Arial" w:hAnsi="Arial" w:cs="Arial"/>
+          <w:bCs/>
+          <w:color w:val="212529"/>
+          <w:sz w:val="22"/>
+          <w:szCs w:val="22"/>
+          <w:lang w:val="es"/>
+        </w:rPr>
+        <w:t>(lista), se ordenará sola mágicamente.</w:t>
+      </w:r>
+    </w:p>
+    <w:p>
+      <w:pPr>
+        <w:pStyle w:val="NormalWeb"/>
+        <w:numPr>
+          <w:ilvl w:val="0"/>
+          <w:numId w:val="8"/>
+        </w:numPr>
+        <w:rPr>
+          <w:rFonts w:ascii="Arial" w:eastAsia="Arial" w:hAnsi="Arial" w:cs="Arial"/>
+          <w:bCs/>
+          <w:color w:val="212529"/>
+          <w:sz w:val="22"/>
+          <w:szCs w:val="22"/>
+          <w:lang w:val="es"/>
+        </w:rPr>
+      </w:pPr>
+      <w:r>
+        <w:rPr>
+          <w:rFonts w:ascii="Arial" w:eastAsia="Arial" w:hAnsi="Arial" w:cs="Arial"/>
+          <w:bCs/>
+          <w:color w:val="212529"/>
+          <w:sz w:val="22"/>
+          <w:szCs w:val="22"/>
+          <w:lang w:val="es"/>
+        </w:rPr>
+        <w:t>Uso: Modificar Vehiculo para que implemente Comparable&lt;Vehiculo&gt;.</w:t>
+      </w:r>
+    </w:p>
+    <w:p>
+      <w:pPr>
+        <w:pStyle w:val="Ttulo4"/>
+        <w:rPr>
+          <w:bCs/>
+          <w:color w:val="212529"/>
+          <w:sz w:val="22"/>
+          <w:szCs w:val="22"/>
+        </w:rPr>
+      </w:pPr>
+      <w:r>
+        <w:rPr>
+          <w:bCs/>
+          <w:color w:val="212529"/>
+          <w:sz w:val="22"/>
+          <w:szCs w:val="22"/>
+        </w:rPr>
+        <w:t xml:space="preserve">2. </w:t>
+      </w:r>
+      <w:proofErr w:type="spellStart"/>
+      <w:r>
+        <w:rPr>
+          <w:bCs/>
+          <w:color w:val="212529"/>
+          <w:sz w:val="22"/>
+          <w:szCs w:val="22"/>
+        </w:rPr>
+        <w:t>Cloneable</w:t>
+      </w:r>
+      <w:proofErr w:type="spellEnd"/>
+      <w:r>
+        <w:rPr>
+          <w:bCs/>
+          <w:color w:val="212529"/>
+          <w:sz w:val="22"/>
+          <w:szCs w:val="22"/>
+        </w:rPr>
+        <w:t xml:space="preserve"> (Copias de Objetos)</w:t>
+      </w:r>
+    </w:p>
+    <w:p>
+      <w:pPr>
+        <w:pStyle w:val="NormalWeb"/>
+        <w:rPr>
+          <w:rFonts w:ascii="Arial" w:eastAsia="Arial" w:hAnsi="Arial" w:cs="Arial"/>
+          <w:bCs/>
+          <w:color w:val="212529"/>
+          <w:sz w:val="22"/>
+          <w:szCs w:val="22"/>
+          <w:lang w:val="es"/>
+        </w:rPr>
+      </w:pPr>
+      <w:r>
+        <w:rPr>
+          <w:rFonts w:ascii="Arial" w:eastAsia="Arial" w:hAnsi="Arial" w:cs="Arial"/>
+          <w:bCs/>
+          <w:color w:val="212529"/>
+          <w:sz w:val="22"/>
+          <w:szCs w:val="22"/>
+          <w:lang w:val="es"/>
+        </w:rPr>
+        <w:t>Sirve para crear una copia exacta de un objeto.</w:t>
+      </w:r>
+    </w:p>
+    <w:p>
+      <w:pPr>
+        <w:pStyle w:val="NormalWeb"/>
+        <w:numPr>
+          <w:ilvl w:val="0"/>
+          <w:numId w:val="9"/>
+        </w:numPr>
+        <w:rPr>
+          <w:rFonts w:ascii="Arial" w:eastAsia="Arial" w:hAnsi="Arial" w:cs="Arial"/>
+          <w:bCs/>
+          <w:color w:val="212529"/>
+          <w:sz w:val="22"/>
+          <w:szCs w:val="22"/>
+          <w:lang w:val="es"/>
+        </w:rPr>
+      </w:pPr>
+      <w:r>
+        <w:rPr>
+          <w:rFonts w:ascii="Arial" w:eastAsia="Arial" w:hAnsi="Arial" w:cs="Arial"/>
+          <w:bCs/>
+          <w:color w:val="212529"/>
+          <w:sz w:val="22"/>
+          <w:szCs w:val="22"/>
+          <w:lang w:val="es"/>
+        </w:rPr>
+        <w:lastRenderedPageBreak/>
+        <w:t>Ventaja: Útil si quieres duplicar un vehículo para modificarle solo un detalle sin alterar el original (patrón Prototipo).</w:t>
+      </w:r>
+    </w:p>
+    <w:p>
+      <w:pPr>
+        <w:pStyle w:val="NormalWeb"/>
+        <w:numPr>
+          <w:ilvl w:val="0"/>
+          <w:numId w:val="9"/>
+        </w:numPr>
+        <w:rPr>
+          <w:rFonts w:ascii="Arial" w:eastAsia="Arial" w:hAnsi="Arial" w:cs="Arial"/>
+          <w:bCs/>
+          <w:color w:val="212529"/>
+          <w:sz w:val="22"/>
+          <w:szCs w:val="22"/>
+          <w:lang w:val="es"/>
+        </w:rPr>
+      </w:pPr>
+      <w:r>
+        <w:rPr>
+          <w:rFonts w:ascii="Arial" w:eastAsia="Arial" w:hAnsi="Arial" w:cs="Arial"/>
+          <w:bCs/>
+          <w:color w:val="212529"/>
+          <w:sz w:val="22"/>
+          <w:szCs w:val="22"/>
+          <w:lang w:val="es"/>
+        </w:rPr>
+        <w:t>Desventaja: Es un poco más técnica y a veces trae dolores de cabeza si no se hace bien la "copia profunda".</w:t>
+      </w:r>
+    </w:p>
+    <w:p>
+      <w:pPr>
+        <w:jc w:val="both"/>
+        <w:rPr>
+          <w:b/>
+          <w:iCs/>
+          <w:sz w:val="24"/>
+          <w:szCs w:val="24"/>
+          <w:lang w:val="es-AR"/>
+        </w:rPr>
+      </w:pPr>
+      <w:r>
+        <w:rPr>
+          <w:b/>
+          <w:iCs/>
+          <w:sz w:val="24"/>
+          <w:szCs w:val="24"/>
+          <w:lang w:val="es-AR"/>
+        </w:rPr>
+        <w:t>Queue y LinkedList</w:t>
+      </w:r>
+      <w:r>
+        <w:rPr>
+          <w:b/>
+          <w:iCs/>
+          <w:sz w:val="24"/>
+          <w:szCs w:val="24"/>
+          <w:lang w:val="es-AR"/>
+        </w:rPr>
+        <w:t xml:space="preserve"> </w:t>
+      </w:r>
+      <w:r>
+        <w:rPr>
+          <w:b/>
+          <w:iCs/>
+          <w:sz w:val="24"/>
+          <w:szCs w:val="24"/>
+          <w:lang w:val="es-AR"/>
+        </w:rPr>
+        <w:t>¿Cómo puedo definir a ambas?</w:t>
+      </w:r>
+      <w:r>
+        <w:rPr>
+          <w:b/>
+          <w:iCs/>
+          <w:sz w:val="24"/>
+          <w:szCs w:val="24"/>
+          <w:lang w:val="es-AR"/>
+        </w:rPr>
+        <w:t xml:space="preserve"> </w:t>
+      </w:r>
+      <w:r>
+        <w:rPr>
+          <w:b/>
+          <w:iCs/>
+          <w:sz w:val="24"/>
+          <w:szCs w:val="24"/>
+          <w:lang w:val="es-AR"/>
+        </w:rPr>
+        <w:t>¿Por qué puedo definir un atributo como Queue e instanciarlo como LinkedList?</w:t>
+      </w:r>
+    </w:p>
+    <w:p>
+      <w:pPr>
+        <w:pStyle w:val="NormalWeb"/>
+        <w:rPr>
+          <w:rFonts w:ascii="Arial" w:eastAsia="Arial" w:hAnsi="Arial" w:cs="Arial"/>
+          <w:bCs/>
+          <w:color w:val="212529"/>
+          <w:sz w:val="22"/>
+          <w:szCs w:val="22"/>
+          <w:lang w:val="es"/>
+        </w:rPr>
+      </w:pPr>
+      <w:r>
+        <w:rPr>
+          <w:rFonts w:ascii="Arial" w:eastAsia="Arial" w:hAnsi="Arial" w:cs="Arial"/>
+          <w:bCs/>
+          <w:color w:val="212529"/>
+          <w:sz w:val="22"/>
+          <w:szCs w:val="22"/>
+          <w:lang w:val="es"/>
+        </w:rPr>
+        <w:t>Toca dos temas fundamentales de Java: Estructuras de Datos y Polimorfismo.</w:t>
+      </w:r>
+    </w:p>
+    <w:p>
+      <w:pPr>
+        <w:pStyle w:val="NormalWeb"/>
+        <w:rPr>
+          <w:rFonts w:ascii="Arial" w:eastAsia="Arial" w:hAnsi="Arial" w:cs="Arial"/>
+          <w:bCs/>
+          <w:color w:val="212529"/>
+          <w:sz w:val="22"/>
+          <w:szCs w:val="22"/>
+          <w:lang w:val="es"/>
+        </w:rPr>
+      </w:pPr>
+      <w:r>
+        <w:rPr>
+          <w:rFonts w:ascii="Arial" w:eastAsia="Arial" w:hAnsi="Arial" w:cs="Arial"/>
+          <w:bCs/>
+          <w:color w:val="212529"/>
+          <w:sz w:val="22"/>
+          <w:szCs w:val="22"/>
+          <w:lang w:val="es"/>
+        </w:rPr>
+        <w:t>Te lo explico con una analogía clara y luego con la teoría técnica.</w:t>
+      </w:r>
+    </w:p>
+    <w:p>
+      <w:pPr>
+        <w:pStyle w:val="Ttulo3"/>
+        <w:rPr>
+          <w:bCs/>
+          <w:color w:val="212529"/>
+          <w:sz w:val="22"/>
+          <w:szCs w:val="22"/>
+        </w:rPr>
+      </w:pPr>
+      <w:r>
+        <w:rPr>
+          <w:bCs/>
+          <w:color w:val="212529"/>
+          <w:sz w:val="22"/>
+          <w:szCs w:val="22"/>
+        </w:rPr>
+        <w:t>1. ¿Qué es cada una?</w:t>
+      </w:r>
+    </w:p>
+    <w:p>
+      <w:pPr>
+        <w:pStyle w:val="Ttulo4"/>
+        <w:rPr>
+          <w:bCs/>
+          <w:color w:val="212529"/>
+          <w:sz w:val="22"/>
+          <w:szCs w:val="22"/>
+        </w:rPr>
+      </w:pPr>
+      <w:r>
+        <w:rPr>
+          <w:bCs/>
+          <w:color w:val="212529"/>
+          <w:sz w:val="22"/>
+          <w:szCs w:val="22"/>
+        </w:rPr>
+        <w:t>Queue (La Interfaz / El Comportamiento)</w:t>
+      </w:r>
+    </w:p>
+    <w:p>
+      <w:pPr>
+        <w:pStyle w:val="NormalWeb"/>
+        <w:numPr>
+          <w:ilvl w:val="0"/>
+          <w:numId w:val="10"/>
+        </w:numPr>
+        <w:rPr>
+          <w:rFonts w:ascii="Arial" w:eastAsia="Arial" w:hAnsi="Arial" w:cs="Arial"/>
+          <w:bCs/>
+          <w:color w:val="212529"/>
+          <w:sz w:val="22"/>
+          <w:szCs w:val="22"/>
+          <w:lang w:val="es"/>
+        </w:rPr>
+      </w:pPr>
+      <w:r>
+        <w:rPr>
+          <w:rFonts w:ascii="Arial" w:eastAsia="Arial" w:hAnsi="Arial" w:cs="Arial"/>
+          <w:bCs/>
+          <w:color w:val="212529"/>
+          <w:sz w:val="22"/>
+          <w:szCs w:val="22"/>
+          <w:lang w:val="es"/>
+        </w:rPr>
+        <w:t>Qué es: Es una Interfaz (Interface).</w:t>
+      </w:r>
+    </w:p>
+    <w:p>
+      <w:pPr>
+        <w:pStyle w:val="NormalWeb"/>
+        <w:numPr>
+          <w:ilvl w:val="0"/>
+          <w:numId w:val="10"/>
+        </w:numPr>
+        <w:rPr>
+          <w:rFonts w:ascii="Arial" w:eastAsia="Arial" w:hAnsi="Arial" w:cs="Arial"/>
+          <w:bCs/>
+          <w:color w:val="212529"/>
+          <w:sz w:val="22"/>
+          <w:szCs w:val="22"/>
+          <w:lang w:val="es"/>
+        </w:rPr>
+      </w:pPr>
+      <w:r>
+        <w:rPr>
+          <w:rFonts w:ascii="Arial" w:eastAsia="Arial" w:hAnsi="Arial" w:cs="Arial"/>
+          <w:bCs/>
+          <w:color w:val="212529"/>
+          <w:sz w:val="22"/>
+          <w:szCs w:val="22"/>
+          <w:lang w:val="es"/>
+        </w:rPr>
+        <w:t>Concepto: Representa el concepto abstracto de una "Cola" (como la fila del supermercado o del banco).</w:t>
+      </w:r>
+    </w:p>
+    <w:p>
+      <w:pPr>
+        <w:pStyle w:val="NormalWeb"/>
+        <w:numPr>
+          <w:ilvl w:val="0"/>
+          <w:numId w:val="10"/>
+        </w:numPr>
+        <w:rPr>
+          <w:rFonts w:ascii="Arial" w:eastAsia="Arial" w:hAnsi="Arial" w:cs="Arial"/>
+          <w:bCs/>
+          <w:color w:val="212529"/>
+          <w:sz w:val="22"/>
+          <w:szCs w:val="22"/>
+          <w:lang w:val="es"/>
+        </w:rPr>
+      </w:pPr>
+      <w:r>
+        <w:rPr>
+          <w:rFonts w:ascii="Arial" w:eastAsia="Arial" w:hAnsi="Arial" w:cs="Arial"/>
+          <w:bCs/>
+          <w:color w:val="212529"/>
+          <w:sz w:val="22"/>
+          <w:szCs w:val="22"/>
+          <w:lang w:val="es"/>
+        </w:rPr>
+        <w:t>Regla de Oro: Sigue el principio FIFO (</w:t>
+      </w:r>
+      <w:proofErr w:type="spellStart"/>
+      <w:r>
+        <w:rPr>
+          <w:rFonts w:ascii="Arial" w:eastAsia="Arial" w:hAnsi="Arial" w:cs="Arial"/>
+          <w:bCs/>
+          <w:color w:val="212529"/>
+          <w:sz w:val="22"/>
+          <w:szCs w:val="22"/>
+          <w:lang w:val="es"/>
+        </w:rPr>
+        <w:t>First</w:t>
+      </w:r>
+      <w:proofErr w:type="spellEnd"/>
+      <w:r>
+        <w:rPr>
+          <w:rFonts w:ascii="Arial" w:eastAsia="Arial" w:hAnsi="Arial" w:cs="Arial"/>
+          <w:bCs/>
+          <w:color w:val="212529"/>
+          <w:sz w:val="22"/>
+          <w:szCs w:val="22"/>
+          <w:lang w:val="es"/>
+        </w:rPr>
+        <w:t xml:space="preserve"> In, </w:t>
+      </w:r>
+      <w:proofErr w:type="spellStart"/>
+      <w:r>
+        <w:rPr>
+          <w:rFonts w:ascii="Arial" w:eastAsia="Arial" w:hAnsi="Arial" w:cs="Arial"/>
+          <w:bCs/>
+          <w:color w:val="212529"/>
+          <w:sz w:val="22"/>
+          <w:szCs w:val="22"/>
+          <w:lang w:val="es"/>
+        </w:rPr>
+        <w:t>First</w:t>
+      </w:r>
+      <w:proofErr w:type="spellEnd"/>
+      <w:r>
+        <w:rPr>
+          <w:rFonts w:ascii="Arial" w:eastAsia="Arial" w:hAnsi="Arial" w:cs="Arial"/>
+          <w:bCs/>
+          <w:color w:val="212529"/>
+          <w:sz w:val="22"/>
+          <w:szCs w:val="22"/>
+          <w:lang w:val="es"/>
+        </w:rPr>
+        <w:t xml:space="preserve"> </w:t>
+      </w:r>
+      <w:proofErr w:type="spellStart"/>
+      <w:r>
+        <w:rPr>
+          <w:rFonts w:ascii="Arial" w:eastAsia="Arial" w:hAnsi="Arial" w:cs="Arial"/>
+          <w:bCs/>
+          <w:color w:val="212529"/>
+          <w:sz w:val="22"/>
+          <w:szCs w:val="22"/>
+          <w:lang w:val="es"/>
+        </w:rPr>
+        <w:t>Out</w:t>
+      </w:r>
+      <w:proofErr w:type="spellEnd"/>
+      <w:r>
+        <w:rPr>
+          <w:rFonts w:ascii="Arial" w:eastAsia="Arial" w:hAnsi="Arial" w:cs="Arial"/>
+          <w:bCs/>
+          <w:color w:val="212529"/>
+          <w:sz w:val="22"/>
+          <w:szCs w:val="22"/>
+          <w:lang w:val="es"/>
+        </w:rPr>
+        <w:t>). El primero que entra es el primero que sale.</w:t>
+      </w:r>
+    </w:p>
+    <w:p>
+      <w:pPr>
+        <w:pStyle w:val="NormalWeb"/>
+        <w:numPr>
+          <w:ilvl w:val="0"/>
+          <w:numId w:val="10"/>
+        </w:numPr>
+        <w:rPr>
+          <w:rFonts w:ascii="Arial" w:eastAsia="Arial" w:hAnsi="Arial" w:cs="Arial"/>
+          <w:bCs/>
+          <w:color w:val="212529"/>
+          <w:sz w:val="22"/>
+          <w:szCs w:val="22"/>
+          <w:lang w:val="es"/>
+        </w:rPr>
+      </w:pPr>
+      <w:r>
+        <w:rPr>
+          <w:rFonts w:ascii="Arial" w:eastAsia="Arial" w:hAnsi="Arial" w:cs="Arial"/>
+          <w:bCs/>
+          <w:color w:val="212529"/>
+          <w:sz w:val="22"/>
+          <w:szCs w:val="22"/>
+          <w:lang w:val="es"/>
+        </w:rPr>
+        <w:t xml:space="preserve">Limitación: Como es una interfaz, no se puede instanciar. No puedes hacer new Queue(), porque es solo un contrato, una lista de "promesas" de métodos (como </w:t>
+      </w:r>
+      <w:proofErr w:type="spellStart"/>
+      <w:r>
+        <w:rPr>
+          <w:rFonts w:ascii="Arial" w:eastAsia="Arial" w:hAnsi="Arial" w:cs="Arial"/>
+          <w:bCs/>
+          <w:color w:val="212529"/>
+          <w:sz w:val="22"/>
+          <w:szCs w:val="22"/>
+          <w:lang w:val="es"/>
+        </w:rPr>
+        <w:t>offer</w:t>
+      </w:r>
+      <w:proofErr w:type="spellEnd"/>
+      <w:r>
+        <w:rPr>
+          <w:rFonts w:ascii="Arial" w:eastAsia="Arial" w:hAnsi="Arial" w:cs="Arial"/>
+          <w:bCs/>
+          <w:color w:val="212529"/>
+          <w:sz w:val="22"/>
+          <w:szCs w:val="22"/>
+          <w:lang w:val="es"/>
+        </w:rPr>
+        <w:t xml:space="preserve">, </w:t>
+      </w:r>
+      <w:proofErr w:type="spellStart"/>
+      <w:r>
+        <w:rPr>
+          <w:rFonts w:ascii="Arial" w:eastAsia="Arial" w:hAnsi="Arial" w:cs="Arial"/>
+          <w:bCs/>
+          <w:color w:val="212529"/>
+          <w:sz w:val="22"/>
+          <w:szCs w:val="22"/>
+          <w:lang w:val="es"/>
+        </w:rPr>
+        <w:t>poll</w:t>
+      </w:r>
+      <w:proofErr w:type="spellEnd"/>
+      <w:r>
+        <w:rPr>
+          <w:rFonts w:ascii="Arial" w:eastAsia="Arial" w:hAnsi="Arial" w:cs="Arial"/>
+          <w:bCs/>
+          <w:color w:val="212529"/>
+          <w:sz w:val="22"/>
+          <w:szCs w:val="22"/>
+          <w:lang w:val="es"/>
+        </w:rPr>
+        <w:t xml:space="preserve">, </w:t>
+      </w:r>
+      <w:proofErr w:type="spellStart"/>
+      <w:r>
+        <w:rPr>
+          <w:rFonts w:ascii="Arial" w:eastAsia="Arial" w:hAnsi="Arial" w:cs="Arial"/>
+          <w:bCs/>
+          <w:color w:val="212529"/>
+          <w:sz w:val="22"/>
+          <w:szCs w:val="22"/>
+          <w:lang w:val="es"/>
+        </w:rPr>
+        <w:t>peek</w:t>
+      </w:r>
+      <w:proofErr w:type="spellEnd"/>
+      <w:r>
+        <w:rPr>
+          <w:rFonts w:ascii="Arial" w:eastAsia="Arial" w:hAnsi="Arial" w:cs="Arial"/>
+          <w:bCs/>
+          <w:color w:val="212529"/>
+          <w:sz w:val="22"/>
+          <w:szCs w:val="22"/>
+          <w:lang w:val="es"/>
+        </w:rPr>
+        <w:t>), pero no tiene código que haga el trabajo real.</w:t>
+      </w:r>
+    </w:p>
+    <w:p>
+      <w:pPr>
+        <w:pStyle w:val="Ttulo4"/>
+        <w:rPr>
+          <w:bCs/>
+          <w:color w:val="212529"/>
+          <w:sz w:val="22"/>
+          <w:szCs w:val="22"/>
+        </w:rPr>
+      </w:pPr>
+      <w:r>
+        <w:rPr>
+          <w:bCs/>
+          <w:color w:val="212529"/>
+          <w:sz w:val="22"/>
+          <w:szCs w:val="22"/>
+        </w:rPr>
+        <w:t>LinkedList (La Clase / El Mecanismo)</w:t>
+      </w:r>
+    </w:p>
+    <w:p>
+      <w:pPr>
+        <w:pStyle w:val="NormalWeb"/>
+        <w:numPr>
+          <w:ilvl w:val="0"/>
+          <w:numId w:val="11"/>
+        </w:numPr>
+        <w:rPr>
+          <w:rFonts w:ascii="Arial" w:eastAsia="Arial" w:hAnsi="Arial" w:cs="Arial"/>
+          <w:bCs/>
+          <w:color w:val="212529"/>
+          <w:sz w:val="22"/>
+          <w:szCs w:val="22"/>
+          <w:lang w:val="es"/>
+        </w:rPr>
+      </w:pPr>
+      <w:r>
+        <w:rPr>
+          <w:rFonts w:ascii="Arial" w:eastAsia="Arial" w:hAnsi="Arial" w:cs="Arial"/>
+          <w:bCs/>
+          <w:color w:val="212529"/>
+          <w:sz w:val="22"/>
+          <w:szCs w:val="22"/>
+          <w:lang w:val="es"/>
+        </w:rPr>
+        <w:t>Qué es: Es una Clase Concreta.</w:t>
+      </w:r>
+    </w:p>
+    <w:p>
+      <w:pPr>
+        <w:pStyle w:val="NormalWeb"/>
+        <w:numPr>
+          <w:ilvl w:val="0"/>
+          <w:numId w:val="11"/>
+        </w:numPr>
+        <w:rPr>
+          <w:rFonts w:ascii="Arial" w:eastAsia="Arial" w:hAnsi="Arial" w:cs="Arial"/>
+          <w:bCs/>
+          <w:color w:val="212529"/>
+          <w:sz w:val="22"/>
+          <w:szCs w:val="22"/>
+          <w:lang w:val="es"/>
+        </w:rPr>
+      </w:pPr>
+      <w:r>
+        <w:rPr>
+          <w:rFonts w:ascii="Arial" w:eastAsia="Arial" w:hAnsi="Arial" w:cs="Arial"/>
+          <w:bCs/>
+          <w:color w:val="212529"/>
+          <w:sz w:val="22"/>
+          <w:szCs w:val="22"/>
+          <w:lang w:val="es"/>
+        </w:rPr>
+        <w:t>Concepto: Es una "Lista Doblemente Enlazada". Imagina una cadena de eslabones donde cada elemento conoce al anterior y al siguiente.</w:t>
+      </w:r>
+    </w:p>
+    <w:p>
+      <w:pPr>
+        <w:pStyle w:val="NormalWeb"/>
+        <w:numPr>
+          <w:ilvl w:val="0"/>
+          <w:numId w:val="11"/>
+        </w:numPr>
+        <w:rPr>
+          <w:rFonts w:ascii="Arial" w:eastAsia="Arial" w:hAnsi="Arial" w:cs="Arial"/>
+          <w:bCs/>
+          <w:color w:val="212529"/>
+          <w:sz w:val="22"/>
+          <w:szCs w:val="22"/>
+          <w:lang w:val="es"/>
+        </w:rPr>
+      </w:pPr>
+      <w:r>
+        <w:rPr>
+          <w:rFonts w:ascii="Arial" w:eastAsia="Arial" w:hAnsi="Arial" w:cs="Arial"/>
+          <w:bCs/>
+          <w:color w:val="212529"/>
+          <w:sz w:val="22"/>
+          <w:szCs w:val="22"/>
+          <w:lang w:val="es"/>
+        </w:rPr>
+        <w:t>Por qué es especial: Es muy eficiente para borrar el primer elemento y agregar al final.</w:t>
+      </w:r>
+    </w:p>
+    <w:p>
+      <w:pPr>
+        <w:pStyle w:val="NormalWeb"/>
+        <w:numPr>
+          <w:ilvl w:val="1"/>
+          <w:numId w:val="11"/>
+        </w:numPr>
+        <w:rPr>
+          <w:rFonts w:ascii="Arial" w:eastAsia="Arial" w:hAnsi="Arial" w:cs="Arial"/>
+          <w:bCs/>
+          <w:color w:val="212529"/>
+          <w:sz w:val="22"/>
+          <w:szCs w:val="22"/>
+          <w:lang w:val="es"/>
+        </w:rPr>
+      </w:pPr>
+      <w:r>
+        <w:rPr>
+          <w:rFonts w:ascii="Arial" w:eastAsia="Arial" w:hAnsi="Arial" w:cs="Arial"/>
+          <w:bCs/>
+          <w:color w:val="212529"/>
+          <w:sz w:val="22"/>
+          <w:szCs w:val="22"/>
+          <w:lang w:val="es"/>
+        </w:rPr>
+        <w:t xml:space="preserve">En un </w:t>
+      </w:r>
+      <w:proofErr w:type="spellStart"/>
+      <w:r>
+        <w:rPr>
+          <w:rFonts w:ascii="Arial" w:eastAsia="Arial" w:hAnsi="Arial" w:cs="Arial"/>
+          <w:bCs/>
+          <w:color w:val="212529"/>
+          <w:sz w:val="22"/>
+          <w:szCs w:val="22"/>
+          <w:lang w:val="es"/>
+        </w:rPr>
+        <w:t>ArrayList</w:t>
+      </w:r>
+      <w:proofErr w:type="spellEnd"/>
+      <w:r>
+        <w:rPr>
+          <w:rFonts w:ascii="Arial" w:eastAsia="Arial" w:hAnsi="Arial" w:cs="Arial"/>
+          <w:bCs/>
+          <w:color w:val="212529"/>
+          <w:sz w:val="22"/>
+          <w:szCs w:val="22"/>
+          <w:lang w:val="es"/>
+        </w:rPr>
+        <w:t xml:space="preserve"> (que usa un array interno), si borras el primero, tienes que mover todos los demás elementos un casillero a la izquierda. Eso es lento.</w:t>
+      </w:r>
+    </w:p>
+    <w:p>
+      <w:pPr>
+        <w:pStyle w:val="NormalWeb"/>
+        <w:numPr>
+          <w:ilvl w:val="0"/>
+          <w:numId w:val="11"/>
+        </w:numPr>
+        <w:rPr>
+          <w:rFonts w:ascii="Arial" w:eastAsia="Arial" w:hAnsi="Arial" w:cs="Arial"/>
+          <w:bCs/>
+          <w:color w:val="212529"/>
+          <w:sz w:val="22"/>
+          <w:szCs w:val="22"/>
+          <w:lang w:val="es"/>
+        </w:rPr>
+      </w:pPr>
+      <w:r>
+        <w:rPr>
+          <w:rFonts w:ascii="Arial" w:eastAsia="Arial" w:hAnsi="Arial" w:cs="Arial"/>
+          <w:bCs/>
+          <w:color w:val="212529"/>
+          <w:sz w:val="22"/>
+          <w:szCs w:val="22"/>
+          <w:lang w:val="es"/>
+        </w:rPr>
+        <w:t>En una LinkedList, solo cambias a quién apunta el primer "eslabón". Es instantáneo. Por eso es la mejor opción para implementar una Cola.</w:t>
+      </w:r>
+    </w:p>
+    <w:p>
+      <w:pPr>
+        <w:pStyle w:val="NormalWeb"/>
+        <w:numPr>
+          <w:ilvl w:val="0"/>
+          <w:numId w:val="11"/>
+        </w:numPr>
+        <w:rPr>
+          <w:rFonts w:ascii="Arial" w:eastAsia="Arial" w:hAnsi="Arial" w:cs="Arial"/>
+          <w:bCs/>
+          <w:color w:val="212529"/>
+          <w:sz w:val="22"/>
+          <w:szCs w:val="22"/>
+          <w:lang w:val="es"/>
+        </w:rPr>
+      </w:pPr>
+      <w:r>
+        <w:rPr>
+          <w:rFonts w:ascii="Arial" w:eastAsia="Arial" w:hAnsi="Arial" w:cs="Arial"/>
+          <w:bCs/>
+          <w:color w:val="212529"/>
+          <w:sz w:val="22"/>
+          <w:szCs w:val="22"/>
+          <w:lang w:val="es"/>
+        </w:rPr>
+        <w:t>Desglose de la sentencia:</w:t>
+      </w:r>
+    </w:p>
+    <w:p>
+      <w:pPr>
+        <w:pStyle w:val="NormalWeb"/>
+        <w:numPr>
+          <w:ilvl w:val="0"/>
+          <w:numId w:val="11"/>
+        </w:numPr>
+        <w:rPr>
+          <w:rFonts w:ascii="Arial" w:eastAsia="Arial" w:hAnsi="Arial" w:cs="Arial"/>
+          <w:bCs/>
+          <w:color w:val="212529"/>
+          <w:sz w:val="22"/>
+          <w:szCs w:val="22"/>
+          <w:lang w:val="es"/>
+        </w:rPr>
+      </w:pPr>
+      <w:r>
+        <w:rPr>
+          <w:rFonts w:ascii="Arial" w:eastAsia="Arial" w:hAnsi="Arial" w:cs="Arial"/>
+          <w:bCs/>
+          <w:color w:val="212529"/>
+          <w:sz w:val="22"/>
+          <w:szCs w:val="22"/>
+          <w:lang w:val="es"/>
+        </w:rPr>
+        <w:t>Lado Izquierdo (</w:t>
+      </w:r>
+      <w:r>
+        <w:rPr>
+          <w:rFonts w:ascii="Arial" w:eastAsia="Arial" w:hAnsi="Arial" w:cs="Arial"/>
+          <w:color w:val="212529"/>
+          <w:sz w:val="22"/>
+          <w:szCs w:val="22"/>
+          <w:lang w:val="es"/>
+        </w:rPr>
+        <w:t xml:space="preserve">Queue&lt;T&gt; </w:t>
+      </w:r>
+      <w:proofErr w:type="spellStart"/>
+      <w:r>
+        <w:rPr>
+          <w:rFonts w:ascii="Arial" w:eastAsia="Arial" w:hAnsi="Arial" w:cs="Arial"/>
+          <w:color w:val="212529"/>
+          <w:sz w:val="22"/>
+          <w:szCs w:val="22"/>
+          <w:lang w:val="es"/>
+        </w:rPr>
+        <w:t>colaDeEspera</w:t>
+      </w:r>
+      <w:proofErr w:type="spellEnd"/>
+      <w:r>
+        <w:rPr>
+          <w:rFonts w:ascii="Arial" w:eastAsia="Arial" w:hAnsi="Arial" w:cs="Arial"/>
+          <w:bCs/>
+          <w:color w:val="212529"/>
+          <w:sz w:val="22"/>
+          <w:szCs w:val="22"/>
+          <w:lang w:val="es"/>
+        </w:rPr>
+        <w:t>):</w:t>
+      </w:r>
+    </w:p>
+    <w:p>
+      <w:pPr>
+        <w:pStyle w:val="NormalWeb"/>
+        <w:numPr>
+          <w:ilvl w:val="0"/>
+          <w:numId w:val="11"/>
+        </w:numPr>
+        <w:rPr>
+          <w:rFonts w:ascii="Arial" w:eastAsia="Arial" w:hAnsi="Arial" w:cs="Arial"/>
+          <w:bCs/>
+          <w:color w:val="212529"/>
+          <w:sz w:val="22"/>
+          <w:szCs w:val="22"/>
+          <w:lang w:val="es"/>
+        </w:rPr>
+      </w:pPr>
+      <w:r>
+        <w:rPr>
+          <w:rFonts w:ascii="Arial" w:eastAsia="Arial" w:hAnsi="Arial" w:cs="Arial"/>
+          <w:bCs/>
+          <w:color w:val="212529"/>
+          <w:sz w:val="22"/>
+          <w:szCs w:val="22"/>
+          <w:lang w:val="es"/>
+        </w:rPr>
+        <w:t>Le dices a Java: "Quiero que esta variable se comporte exclusivamente como una Cola".</w:t>
+      </w:r>
+    </w:p>
+    <w:p>
+      <w:pPr>
+        <w:pStyle w:val="NormalWeb"/>
+        <w:numPr>
+          <w:ilvl w:val="0"/>
+          <w:numId w:val="11"/>
+        </w:numPr>
+        <w:rPr>
+          <w:rFonts w:ascii="Arial" w:eastAsia="Arial" w:hAnsi="Arial" w:cs="Arial"/>
+          <w:bCs/>
+          <w:color w:val="212529"/>
+          <w:sz w:val="22"/>
+          <w:szCs w:val="22"/>
+          <w:lang w:val="es"/>
+        </w:rPr>
+      </w:pPr>
+      <w:r>
+        <w:rPr>
+          <w:rFonts w:ascii="Arial" w:eastAsia="Arial" w:hAnsi="Arial" w:cs="Arial"/>
+          <w:bCs/>
+          <w:color w:val="212529"/>
+          <w:sz w:val="22"/>
+          <w:szCs w:val="22"/>
+          <w:lang w:val="es"/>
+        </w:rPr>
+        <w:t>Esto restringe lo que puedes hacer. Solo te dejará usar métodos de cola (</w:t>
+      </w:r>
+      <w:proofErr w:type="spellStart"/>
+      <w:r>
+        <w:rPr>
+          <w:rFonts w:ascii="Arial" w:eastAsia="Arial" w:hAnsi="Arial" w:cs="Arial"/>
+          <w:bCs/>
+          <w:color w:val="212529"/>
+          <w:sz w:val="22"/>
+          <w:szCs w:val="22"/>
+          <w:lang w:val="es"/>
+        </w:rPr>
+        <w:t>add</w:t>
+      </w:r>
+      <w:proofErr w:type="spellEnd"/>
+      <w:r>
+        <w:rPr>
+          <w:rFonts w:ascii="Arial" w:eastAsia="Arial" w:hAnsi="Arial" w:cs="Arial"/>
+          <w:bCs/>
+          <w:color w:val="212529"/>
+          <w:sz w:val="22"/>
+          <w:szCs w:val="22"/>
+          <w:lang w:val="es"/>
+        </w:rPr>
+        <w:t xml:space="preserve">, </w:t>
+      </w:r>
+      <w:proofErr w:type="spellStart"/>
+      <w:r>
+        <w:rPr>
+          <w:rFonts w:ascii="Arial" w:eastAsia="Arial" w:hAnsi="Arial" w:cs="Arial"/>
+          <w:bCs/>
+          <w:color w:val="212529"/>
+          <w:sz w:val="22"/>
+          <w:szCs w:val="22"/>
+          <w:lang w:val="es"/>
+        </w:rPr>
+        <w:t>poll</w:t>
+      </w:r>
+      <w:proofErr w:type="spellEnd"/>
+      <w:r>
+        <w:rPr>
+          <w:rFonts w:ascii="Arial" w:eastAsia="Arial" w:hAnsi="Arial" w:cs="Arial"/>
+          <w:bCs/>
+          <w:color w:val="212529"/>
+          <w:sz w:val="22"/>
+          <w:szCs w:val="22"/>
+          <w:lang w:val="es"/>
+        </w:rPr>
+        <w:t xml:space="preserve">, </w:t>
+      </w:r>
+      <w:proofErr w:type="spellStart"/>
+      <w:r>
+        <w:rPr>
+          <w:rFonts w:ascii="Arial" w:eastAsia="Arial" w:hAnsi="Arial" w:cs="Arial"/>
+          <w:bCs/>
+          <w:color w:val="212529"/>
+          <w:sz w:val="22"/>
+          <w:szCs w:val="22"/>
+          <w:lang w:val="es"/>
+        </w:rPr>
+        <w:t>peek</w:t>
+      </w:r>
+      <w:proofErr w:type="spellEnd"/>
+      <w:r>
+        <w:rPr>
+          <w:rFonts w:ascii="Arial" w:eastAsia="Arial" w:hAnsi="Arial" w:cs="Arial"/>
+          <w:bCs/>
+          <w:color w:val="212529"/>
+          <w:sz w:val="22"/>
+          <w:szCs w:val="22"/>
+          <w:lang w:val="es"/>
+        </w:rPr>
+        <w:t xml:space="preserve">). No te dejará usar métodos de lista como </w:t>
+      </w:r>
+      <w:proofErr w:type="spellStart"/>
+      <w:r>
+        <w:rPr>
+          <w:rFonts w:ascii="Arial" w:eastAsia="Arial" w:hAnsi="Arial" w:cs="Arial"/>
+          <w:bCs/>
+          <w:color w:val="212529"/>
+          <w:sz w:val="22"/>
+          <w:szCs w:val="22"/>
+          <w:lang w:val="es"/>
+        </w:rPr>
+        <w:t>get</w:t>
+      </w:r>
+      <w:proofErr w:type="spellEnd"/>
+      <w:r>
+        <w:rPr>
+          <w:rFonts w:ascii="Arial" w:eastAsia="Arial" w:hAnsi="Arial" w:cs="Arial"/>
+          <w:bCs/>
+          <w:color w:val="212529"/>
+          <w:sz w:val="22"/>
+          <w:szCs w:val="22"/>
+          <w:lang w:val="es"/>
+        </w:rPr>
+        <w:t>(5) (dame el elemento de la posición 5), porque en una cola real no deberías poder colarte en el medio.</w:t>
+      </w:r>
+    </w:p>
+    <w:p>
+      <w:pPr>
+        <w:pStyle w:val="NormalWeb"/>
+        <w:numPr>
+          <w:ilvl w:val="0"/>
+          <w:numId w:val="11"/>
+        </w:numPr>
+        <w:rPr>
+          <w:rFonts w:ascii="Arial" w:eastAsia="Arial" w:hAnsi="Arial" w:cs="Arial"/>
+          <w:bCs/>
+          <w:color w:val="212529"/>
+          <w:sz w:val="22"/>
+          <w:szCs w:val="22"/>
+          <w:lang w:val="es"/>
+        </w:rPr>
+      </w:pPr>
+      <w:r>
+        <w:rPr>
+          <w:rFonts w:ascii="Arial" w:eastAsia="Arial" w:hAnsi="Arial" w:cs="Arial"/>
+          <w:bCs/>
+          <w:color w:val="212529"/>
+          <w:sz w:val="22"/>
+          <w:szCs w:val="22"/>
+          <w:lang w:val="es"/>
+        </w:rPr>
+        <w:t>Esto protege la integridad de tus datos.</w:t>
+      </w:r>
+    </w:p>
+    <w:p>
+      <w:pPr>
+        <w:pStyle w:val="NormalWeb"/>
+        <w:numPr>
+          <w:ilvl w:val="0"/>
+          <w:numId w:val="11"/>
+        </w:numPr>
+        <w:rPr>
+          <w:rFonts w:ascii="Arial" w:eastAsia="Arial" w:hAnsi="Arial" w:cs="Arial"/>
+          <w:bCs/>
+          <w:color w:val="212529"/>
+          <w:sz w:val="22"/>
+          <w:szCs w:val="22"/>
+          <w:lang w:val="es"/>
+        </w:rPr>
+      </w:pPr>
+      <w:r>
+        <w:rPr>
+          <w:rFonts w:ascii="Arial" w:eastAsia="Arial" w:hAnsi="Arial" w:cs="Arial"/>
+          <w:bCs/>
+          <w:color w:val="212529"/>
+          <w:sz w:val="22"/>
+          <w:szCs w:val="22"/>
+          <w:lang w:val="es"/>
+        </w:rPr>
+        <w:t>Lado Derecho (</w:t>
+      </w:r>
+      <w:r>
+        <w:rPr>
+          <w:rFonts w:ascii="Arial" w:eastAsia="Arial" w:hAnsi="Arial" w:cs="Arial"/>
+          <w:color w:val="212529"/>
+          <w:sz w:val="22"/>
+          <w:szCs w:val="22"/>
+          <w:lang w:val="es"/>
+        </w:rPr>
+        <w:t>new LinkedList&lt;&gt;()</w:t>
+      </w:r>
+      <w:r>
+        <w:rPr>
+          <w:rFonts w:ascii="Arial" w:eastAsia="Arial" w:hAnsi="Arial" w:cs="Arial"/>
+          <w:bCs/>
+          <w:color w:val="212529"/>
+          <w:sz w:val="22"/>
+          <w:szCs w:val="22"/>
+          <w:lang w:val="es"/>
+        </w:rPr>
+        <w:t>):</w:t>
+      </w:r>
+    </w:p>
+    <w:p>
+      <w:pPr>
+        <w:pStyle w:val="NormalWeb"/>
+        <w:numPr>
+          <w:ilvl w:val="0"/>
+          <w:numId w:val="11"/>
+        </w:numPr>
+        <w:rPr>
+          <w:rFonts w:ascii="Arial" w:eastAsia="Arial" w:hAnsi="Arial" w:cs="Arial"/>
+          <w:bCs/>
+          <w:color w:val="212529"/>
+          <w:sz w:val="22"/>
+          <w:szCs w:val="22"/>
+          <w:lang w:val="es"/>
+        </w:rPr>
+      </w:pPr>
+      <w:r>
+        <w:rPr>
+          <w:rFonts w:ascii="Arial" w:eastAsia="Arial" w:hAnsi="Arial" w:cs="Arial"/>
+          <w:bCs/>
+          <w:color w:val="212529"/>
+          <w:sz w:val="22"/>
+          <w:szCs w:val="22"/>
+          <w:lang w:val="es"/>
+        </w:rPr>
+        <w:t xml:space="preserve">Le dices a Java: "Para que esa cola funcione en la memoria, </w:t>
+      </w:r>
+      <w:proofErr w:type="spellStart"/>
+      <w:r>
+        <w:rPr>
+          <w:rFonts w:ascii="Arial" w:eastAsia="Arial" w:hAnsi="Arial" w:cs="Arial"/>
+          <w:bCs/>
+          <w:color w:val="212529"/>
+          <w:sz w:val="22"/>
+          <w:szCs w:val="22"/>
+          <w:lang w:val="es"/>
+        </w:rPr>
+        <w:t>usá</w:t>
+      </w:r>
+      <w:proofErr w:type="spellEnd"/>
+      <w:r>
+        <w:rPr>
+          <w:rFonts w:ascii="Arial" w:eastAsia="Arial" w:hAnsi="Arial" w:cs="Arial"/>
+          <w:bCs/>
+          <w:color w:val="212529"/>
+          <w:sz w:val="22"/>
+          <w:szCs w:val="22"/>
+          <w:lang w:val="es"/>
+        </w:rPr>
+        <w:t xml:space="preserve"> la maquinaria de una LinkedList".</w:t>
+      </w:r>
+    </w:p>
+    <w:p>
+      <w:pPr>
+        <w:pStyle w:val="NormalWeb"/>
+        <w:numPr>
+          <w:ilvl w:val="0"/>
+          <w:numId w:val="11"/>
+        </w:numPr>
+        <w:rPr>
+          <w:rFonts w:ascii="Arial" w:eastAsia="Arial" w:hAnsi="Arial" w:cs="Arial"/>
+          <w:bCs/>
+          <w:color w:val="212529"/>
+          <w:sz w:val="22"/>
+          <w:szCs w:val="22"/>
+          <w:lang w:val="es"/>
+        </w:rPr>
+      </w:pPr>
+      <w:r>
+        <w:rPr>
+          <w:rFonts w:ascii="Arial" w:eastAsia="Arial" w:hAnsi="Arial" w:cs="Arial"/>
+          <w:bCs/>
+          <w:color w:val="212529"/>
+          <w:sz w:val="22"/>
+          <w:szCs w:val="22"/>
+          <w:lang w:val="es"/>
+        </w:rPr>
+        <w:t>Es el motor que hace el trabajo sucio.</w:t>
+      </w:r>
+    </w:p>
+    <w:p>
+      <w:pPr>
+        <w:pStyle w:val="NormalWeb"/>
+        <w:numPr>
+          <w:ilvl w:val="0"/>
+          <w:numId w:val="11"/>
+        </w:numPr>
+        <w:rPr>
+          <w:rFonts w:ascii="Arial" w:eastAsia="Arial" w:hAnsi="Arial" w:cs="Arial"/>
+          <w:bCs/>
+          <w:color w:val="212529"/>
+          <w:sz w:val="22"/>
+          <w:szCs w:val="22"/>
+          <w:lang w:val="es"/>
+        </w:rPr>
+      </w:pPr>
+      <w:r>
+        <w:rPr>
+          <w:rFonts w:ascii="Arial" w:eastAsia="Arial" w:hAnsi="Arial" w:cs="Arial"/>
+          <w:bCs/>
+          <w:color w:val="212529"/>
+          <w:sz w:val="22"/>
+          <w:szCs w:val="22"/>
+          <w:lang w:val="es"/>
+        </w:rPr>
+        <w:t>La Analogía del Control Remoto</w:t>
+      </w:r>
+    </w:p>
+    <w:p>
+      <w:pPr>
+        <w:pStyle w:val="NormalWeb"/>
+        <w:numPr>
+          <w:ilvl w:val="0"/>
+          <w:numId w:val="11"/>
+        </w:numPr>
+        <w:rPr>
+          <w:rFonts w:ascii="Arial" w:eastAsia="Arial" w:hAnsi="Arial" w:cs="Arial"/>
+          <w:bCs/>
+          <w:color w:val="212529"/>
+          <w:sz w:val="22"/>
+          <w:szCs w:val="22"/>
+          <w:lang w:val="es"/>
+        </w:rPr>
+      </w:pPr>
+      <w:r>
+        <w:rPr>
+          <w:rFonts w:ascii="Arial" w:eastAsia="Arial" w:hAnsi="Arial" w:cs="Arial"/>
+          <w:color w:val="212529"/>
+          <w:sz w:val="22"/>
+          <w:szCs w:val="22"/>
+          <w:lang w:val="es"/>
+        </w:rPr>
+        <w:lastRenderedPageBreak/>
+        <w:t>Queue</w:t>
+      </w:r>
+      <w:r>
+        <w:rPr>
+          <w:rFonts w:ascii="Arial" w:eastAsia="Arial" w:hAnsi="Arial" w:cs="Arial"/>
+          <w:bCs/>
+          <w:color w:val="212529"/>
+          <w:sz w:val="22"/>
+          <w:szCs w:val="22"/>
+          <w:lang w:val="es"/>
+        </w:rPr>
+        <w:t xml:space="preserve"> es la botonera del control remoto (solo tiene botones de "Siguiente" y "Atrás").</w:t>
+      </w:r>
+    </w:p>
+    <w:p>
+      <w:pPr>
+        <w:pStyle w:val="NormalWeb"/>
+        <w:numPr>
+          <w:ilvl w:val="0"/>
+          <w:numId w:val="11"/>
+        </w:numPr>
+        <w:rPr>
+          <w:rFonts w:ascii="Arial" w:eastAsia="Arial" w:hAnsi="Arial" w:cs="Arial"/>
+          <w:bCs/>
+          <w:color w:val="212529"/>
+          <w:sz w:val="22"/>
+          <w:szCs w:val="22"/>
+          <w:lang w:val="es"/>
+        </w:rPr>
+      </w:pPr>
+      <w:r>
+        <w:rPr>
+          <w:rFonts w:ascii="Arial" w:eastAsia="Arial" w:hAnsi="Arial" w:cs="Arial"/>
+          <w:color w:val="212529"/>
+          <w:sz w:val="22"/>
+          <w:szCs w:val="22"/>
+          <w:lang w:val="es"/>
+        </w:rPr>
+        <w:t>LinkedList</w:t>
+      </w:r>
+      <w:r>
+        <w:rPr>
+          <w:rFonts w:ascii="Arial" w:eastAsia="Arial" w:hAnsi="Arial" w:cs="Arial"/>
+          <w:bCs/>
+          <w:color w:val="212529"/>
+          <w:sz w:val="22"/>
+          <w:szCs w:val="22"/>
+          <w:lang w:val="es"/>
+        </w:rPr>
+        <w:t xml:space="preserve"> es el circuito electrónico dentro del control.</w:t>
+      </w:r>
+    </w:p>
+    <w:p>
+      <w:pPr>
+        <w:pStyle w:val="NormalWeb"/>
+        <w:numPr>
+          <w:ilvl w:val="0"/>
+          <w:numId w:val="11"/>
+        </w:numPr>
+        <w:rPr>
+          <w:rFonts w:ascii="Arial" w:eastAsia="Arial" w:hAnsi="Arial" w:cs="Arial"/>
+          <w:bCs/>
+          <w:color w:val="212529"/>
+          <w:sz w:val="22"/>
+          <w:szCs w:val="22"/>
+          <w:lang w:val="es"/>
+        </w:rPr>
+      </w:pPr>
+      <w:r>
+        <w:rPr>
+          <w:rFonts w:ascii="Arial" w:eastAsia="Arial" w:hAnsi="Arial" w:cs="Arial"/>
+          <w:bCs/>
+          <w:color w:val="212529"/>
+          <w:sz w:val="22"/>
+          <w:szCs w:val="22"/>
+          <w:lang w:val="es"/>
+        </w:rPr>
+        <w:t>Tú usas la botonera (Queue). Si mañana cambias el circuito por uno más moderno (</w:t>
+      </w:r>
+      <w:proofErr w:type="spellStart"/>
+      <w:r>
+        <w:rPr>
+          <w:rFonts w:ascii="Arial" w:eastAsia="Arial" w:hAnsi="Arial" w:cs="Arial"/>
+          <w:bCs/>
+          <w:color w:val="212529"/>
+          <w:sz w:val="22"/>
+          <w:szCs w:val="22"/>
+          <w:lang w:val="es"/>
+        </w:rPr>
+        <w:t>ArrayDeque</w:t>
+      </w:r>
+      <w:proofErr w:type="spellEnd"/>
+      <w:r>
+        <w:rPr>
+          <w:rFonts w:ascii="Arial" w:eastAsia="Arial" w:hAnsi="Arial" w:cs="Arial"/>
+          <w:bCs/>
+          <w:color w:val="212529"/>
+          <w:sz w:val="22"/>
+          <w:szCs w:val="22"/>
+          <w:lang w:val="es"/>
+        </w:rPr>
+        <w:t xml:space="preserve"> o </w:t>
+      </w:r>
+      <w:proofErr w:type="spellStart"/>
+      <w:r>
+        <w:rPr>
+          <w:rFonts w:ascii="Arial" w:eastAsia="Arial" w:hAnsi="Arial" w:cs="Arial"/>
+          <w:bCs/>
+          <w:color w:val="212529"/>
+          <w:sz w:val="22"/>
+          <w:szCs w:val="22"/>
+          <w:lang w:val="es"/>
+        </w:rPr>
+        <w:t>PriorityQueue</w:t>
+      </w:r>
+      <w:proofErr w:type="spellEnd"/>
+      <w:r>
+        <w:rPr>
+          <w:rFonts w:ascii="Arial" w:eastAsia="Arial" w:hAnsi="Arial" w:cs="Arial"/>
+          <w:bCs/>
+          <w:color w:val="212529"/>
+          <w:sz w:val="22"/>
+          <w:szCs w:val="22"/>
+          <w:lang w:val="es"/>
+        </w:rPr>
+        <w:t>), tu forma de usar el control (los botones) no cambia.</w:t>
+      </w:r>
+    </w:p>
+    <w:p>
+      <w:pPr>
+        <w:pStyle w:val="NormalWeb"/>
+        <w:rPr>
+          <w:rFonts w:ascii="Arial" w:eastAsia="Arial" w:hAnsi="Arial" w:cs="Arial"/>
+          <w:bCs/>
+          <w:color w:val="212529"/>
+          <w:sz w:val="22"/>
+          <w:szCs w:val="22"/>
+          <w:lang w:val="es"/>
+        </w:rPr>
+      </w:pPr>
+    </w:p>
+    <w:p>
+      <w:pPr>
+        <w:pStyle w:val="NormalWeb"/>
+        <w:rPr>
+          <w:rFonts w:ascii="Arial" w:eastAsia="Arial" w:hAnsi="Arial" w:cs="Arial"/>
+          <w:bCs/>
+          <w:color w:val="212529"/>
+          <w:sz w:val="22"/>
+          <w:szCs w:val="22"/>
+          <w:lang w:val="es"/>
+        </w:rPr>
+      </w:pPr>
+    </w:p>
+    <w:p>
+      <w:pPr>
+        <w:jc w:val="both"/>
+        <w:rPr>
+          <w:bCs/>
+          <w:color w:val="212529"/>
+          <w:lang w:val="es-AR"/>
         </w:rPr>
       </w:pPr>
     </w:p>
@@ -662,6 +2503,304 @@
 <file path=word/numbering.xml><?xml version="1.0" encoding="utf-8"?>
 <w:numbering xmlns:wpc="http://schemas.microsoft.com/office/word/2010/wordprocessingCanvas" xmlns:cx="http://schemas.microsoft.com/office/drawing/2014/chartex" xmlns:cx1="http://schemas.microsoft.com/office/drawing/2015/9/8/chartex" xmlns:cx2="http://schemas.microsoft.com/office/drawing/2015/10/21/chartex" xmlns:cx3="http://schemas.microsoft.com/office/drawing/2016/5/9/chartex" xmlns:cx4="http://schemas.microsoft.com/office/drawing/2016/5/10/chartex" xmlns:cx5="http://schemas.microsoft.com/office/drawing/2016/5/11/chartex" xmlns:cx6="http://schemas.microsoft.com/office/drawing/2016/5/12/chartex" xmlns:cx7="http://schemas.microsoft.com/office/drawing/2016/5/13/chartex" xmlns:cx8="http://schemas.microsoft.com/office/drawing/2016/5/14/chartex" xmlns:mc="http://schemas.openxmlformats.org/markup-compatibility/2006" xmlns:aink="http://schemas.microsoft.com/office/drawing/2016/ink" xmlns:am3d="http://schemas.microsoft.com/office/drawing/2017/model3d" xmlns:o="urn:schemas-microsoft-com:office:office" xmlns:r="http://schemas.openxmlformats.org/officeDocument/2006/relationships" xmlns:m="http://schemas.openxmlformats.org/officeDocument/2006/math" xmlns:v="urn:schemas-microsoft-com:vml" xmlns:wp14="http://schemas.microsoft.com/office/word/2010/wordprocessingDrawing" xmlns:wp="http://schemas.openxmlformats.org/drawingml/2006/wordprocessingDrawing" xmlns:w10="urn:schemas-microsoft-com:office:word" xmlns:w="http://schemas.openxmlformats.org/wordprocessingml/2006/main" xmlns:w14="http://schemas.microsoft.com/office/word/2010/wordml" xmlns:w15="http://schemas.microsoft.com/office/word/2012/wordml" xmlns:w16cex="http://schemas.microsoft.com/office/word/2018/wordml/cex" xmlns:w16cid="http://schemas.microsoft.com/office/word/2016/wordml/cid" xmlns:w16="http://schemas.microsoft.com/office/word/2018/wordml" xmlns:w16sdtdh="http://schemas.microsoft.com/office/word/2020/wordml/sdtdatahash" xmlns:w16se="http://schemas.microsoft.com/office/word/2015/wordml/symex" xmlns:wpg="http://schemas.microsoft.com/office/word/2010/wordprocessingGroup" xmlns:wpi="http://schemas.microsoft.com/office/word/2010/wordprocessingInk" xmlns:wne="http://schemas.microsoft.com/office/word/2006/wordml" xmlns:wps="http://schemas.microsoft.com/office/word/2010/wordprocessingShape" mc:Ignorable="w14 w15 w16se w16cid w16 w16cex w16sdtdh wp14">
   <w:abstractNum w:abstractNumId="0" w15:restartNumberingAfterBreak="0">
+    <w:nsid w:val="02622A74"/>
+    <w:multiLevelType w:val="multilevel"/>
+    <w:tmpl w:val="DEBC8DC6"/>
+    <w:lvl w:ilvl="0">
+      <w:start w:val="1"/>
+      <w:numFmt w:val="bullet"/>
+      <w:lvlText w:val=""/>
+      <w:lvlJc w:val="left"/>
+      <w:pPr>
+        <w:tabs>
+          <w:tab w:val="num" w:pos="720"/>
+        </w:tabs>
+        <w:ind w:left="720" w:hanging="360"/>
+      </w:pPr>
+      <w:rPr>
+        <w:rFonts w:ascii="Symbol" w:hAnsi="Symbol" w:hint="default"/>
+        <w:sz w:val="20"/>
+      </w:rPr>
+    </w:lvl>
+    <w:lvl w:ilvl="1" w:tentative="1">
+      <w:start w:val="1"/>
+      <w:numFmt w:val="bullet"/>
+      <w:lvlText w:val="o"/>
+      <w:lvlJc w:val="left"/>
+      <w:pPr>
+        <w:tabs>
+          <w:tab w:val="num" w:pos="1440"/>
+        </w:tabs>
+        <w:ind w:left="1440" w:hanging="360"/>
+      </w:pPr>
+      <w:rPr>
+        <w:rFonts w:ascii="Courier New" w:hAnsi="Courier New" w:hint="default"/>
+        <w:sz w:val="20"/>
+      </w:rPr>
+    </w:lvl>
+    <w:lvl w:ilvl="2" w:tentative="1">
+      <w:start w:val="1"/>
+      <w:numFmt w:val="bullet"/>
+      <w:lvlText w:val=""/>
+      <w:lvlJc w:val="left"/>
+      <w:pPr>
+        <w:tabs>
+          <w:tab w:val="num" w:pos="2160"/>
+        </w:tabs>
+        <w:ind w:left="2160" w:hanging="360"/>
+      </w:pPr>
+      <w:rPr>
+        <w:rFonts w:ascii="Wingdings" w:hAnsi="Wingdings" w:hint="default"/>
+        <w:sz w:val="20"/>
+      </w:rPr>
+    </w:lvl>
+    <w:lvl w:ilvl="3" w:tentative="1">
+      <w:start w:val="1"/>
+      <w:numFmt w:val="bullet"/>
+      <w:lvlText w:val=""/>
+      <w:lvlJc w:val="left"/>
+      <w:pPr>
+        <w:tabs>
+          <w:tab w:val="num" w:pos="2880"/>
+        </w:tabs>
+        <w:ind w:left="2880" w:hanging="360"/>
+      </w:pPr>
+      <w:rPr>
+        <w:rFonts w:ascii="Wingdings" w:hAnsi="Wingdings" w:hint="default"/>
+        <w:sz w:val="20"/>
+      </w:rPr>
+    </w:lvl>
+    <w:lvl w:ilvl="4" w:tentative="1">
+      <w:start w:val="1"/>
+      <w:numFmt w:val="bullet"/>
+      <w:lvlText w:val=""/>
+      <w:lvlJc w:val="left"/>
+      <w:pPr>
+        <w:tabs>
+          <w:tab w:val="num" w:pos="3600"/>
+        </w:tabs>
+        <w:ind w:left="3600" w:hanging="360"/>
+      </w:pPr>
+      <w:rPr>
+        <w:rFonts w:ascii="Wingdings" w:hAnsi="Wingdings" w:hint="default"/>
+        <w:sz w:val="20"/>
+      </w:rPr>
+    </w:lvl>
+    <w:lvl w:ilvl="5" w:tentative="1">
+      <w:start w:val="1"/>
+      <w:numFmt w:val="bullet"/>
+      <w:lvlText w:val=""/>
+      <w:lvlJc w:val="left"/>
+      <w:pPr>
+        <w:tabs>
+          <w:tab w:val="num" w:pos="4320"/>
+        </w:tabs>
+        <w:ind w:left="4320" w:hanging="360"/>
+      </w:pPr>
+      <w:rPr>
+        <w:rFonts w:ascii="Wingdings" w:hAnsi="Wingdings" w:hint="default"/>
+        <w:sz w:val="20"/>
+      </w:rPr>
+    </w:lvl>
+    <w:lvl w:ilvl="6" w:tentative="1">
+      <w:start w:val="1"/>
+      <w:numFmt w:val="bullet"/>
+      <w:lvlText w:val=""/>
+      <w:lvlJc w:val="left"/>
+      <w:pPr>
+        <w:tabs>
+          <w:tab w:val="num" w:pos="5040"/>
+        </w:tabs>
+        <w:ind w:left="5040" w:hanging="360"/>
+      </w:pPr>
+      <w:rPr>
+        <w:rFonts w:ascii="Wingdings" w:hAnsi="Wingdings" w:hint="default"/>
+        <w:sz w:val="20"/>
+      </w:rPr>
+    </w:lvl>
+    <w:lvl w:ilvl="7" w:tentative="1">
+      <w:start w:val="1"/>
+      <w:numFmt w:val="bullet"/>
+      <w:lvlText w:val=""/>
+      <w:lvlJc w:val="left"/>
+      <w:pPr>
+        <w:tabs>
+          <w:tab w:val="num" w:pos="5760"/>
+        </w:tabs>
+        <w:ind w:left="5760" w:hanging="360"/>
+      </w:pPr>
+      <w:rPr>
+        <w:rFonts w:ascii="Wingdings" w:hAnsi="Wingdings" w:hint="default"/>
+        <w:sz w:val="20"/>
+      </w:rPr>
+    </w:lvl>
+    <w:lvl w:ilvl="8" w:tentative="1">
+      <w:start w:val="1"/>
+      <w:numFmt w:val="bullet"/>
+      <w:lvlText w:val=""/>
+      <w:lvlJc w:val="left"/>
+      <w:pPr>
+        <w:tabs>
+          <w:tab w:val="num" w:pos="6480"/>
+        </w:tabs>
+        <w:ind w:left="6480" w:hanging="360"/>
+      </w:pPr>
+      <w:rPr>
+        <w:rFonts w:ascii="Wingdings" w:hAnsi="Wingdings" w:hint="default"/>
+        <w:sz w:val="20"/>
+      </w:rPr>
+    </w:lvl>
+  </w:abstractNum>
+  <w:abstractNum w:abstractNumId="1" w15:restartNumberingAfterBreak="0">
+    <w:nsid w:val="056A761D"/>
+    <w:multiLevelType w:val="multilevel"/>
+    <w:tmpl w:val="2BB88D58"/>
+    <w:lvl w:ilvl="0">
+      <w:start w:val="1"/>
+      <w:numFmt w:val="bullet"/>
+      <w:lvlText w:val=""/>
+      <w:lvlJc w:val="left"/>
+      <w:pPr>
+        <w:tabs>
+          <w:tab w:val="num" w:pos="720"/>
+        </w:tabs>
+        <w:ind w:left="720" w:hanging="360"/>
+      </w:pPr>
+      <w:rPr>
+        <w:rFonts w:ascii="Symbol" w:hAnsi="Symbol" w:hint="default"/>
+        <w:sz w:val="20"/>
+      </w:rPr>
+    </w:lvl>
+    <w:lvl w:ilvl="1" w:tentative="1">
+      <w:start w:val="1"/>
+      <w:numFmt w:val="bullet"/>
+      <w:lvlText w:val="o"/>
+      <w:lvlJc w:val="left"/>
+      <w:pPr>
+        <w:tabs>
+          <w:tab w:val="num" w:pos="1440"/>
+        </w:tabs>
+        <w:ind w:left="1440" w:hanging="360"/>
+      </w:pPr>
+      <w:rPr>
+        <w:rFonts w:ascii="Courier New" w:hAnsi="Courier New" w:hint="default"/>
+        <w:sz w:val="20"/>
+      </w:rPr>
+    </w:lvl>
+    <w:lvl w:ilvl="2" w:tentative="1">
+      <w:start w:val="1"/>
+      <w:numFmt w:val="bullet"/>
+      <w:lvlText w:val=""/>
+      <w:lvlJc w:val="left"/>
+      <w:pPr>
+        <w:tabs>
+          <w:tab w:val="num" w:pos="2160"/>
+        </w:tabs>
+        <w:ind w:left="2160" w:hanging="360"/>
+      </w:pPr>
+      <w:rPr>
+        <w:rFonts w:ascii="Wingdings" w:hAnsi="Wingdings" w:hint="default"/>
+        <w:sz w:val="20"/>
+      </w:rPr>
+    </w:lvl>
+    <w:lvl w:ilvl="3" w:tentative="1">
+      <w:start w:val="1"/>
+      <w:numFmt w:val="bullet"/>
+      <w:lvlText w:val=""/>
+      <w:lvlJc w:val="left"/>
+      <w:pPr>
+        <w:tabs>
+          <w:tab w:val="num" w:pos="2880"/>
+        </w:tabs>
+        <w:ind w:left="2880" w:hanging="360"/>
+      </w:pPr>
+      <w:rPr>
+        <w:rFonts w:ascii="Wingdings" w:hAnsi="Wingdings" w:hint="default"/>
+        <w:sz w:val="20"/>
+      </w:rPr>
+    </w:lvl>
+    <w:lvl w:ilvl="4" w:tentative="1">
+      <w:start w:val="1"/>
+      <w:numFmt w:val="bullet"/>
+      <w:lvlText w:val=""/>
+      <w:lvlJc w:val="left"/>
+      <w:pPr>
+        <w:tabs>
+          <w:tab w:val="num" w:pos="3600"/>
+        </w:tabs>
+        <w:ind w:left="3600" w:hanging="360"/>
+      </w:pPr>
+      <w:rPr>
+        <w:rFonts w:ascii="Wingdings" w:hAnsi="Wingdings" w:hint="default"/>
+        <w:sz w:val="20"/>
+      </w:rPr>
+    </w:lvl>
+    <w:lvl w:ilvl="5" w:tentative="1">
+      <w:start w:val="1"/>
+      <w:numFmt w:val="bullet"/>
+      <w:lvlText w:val=""/>
+      <w:lvlJc w:val="left"/>
+      <w:pPr>
+        <w:tabs>
+          <w:tab w:val="num" w:pos="4320"/>
+        </w:tabs>
+        <w:ind w:left="4320" w:hanging="360"/>
+      </w:pPr>
+      <w:rPr>
+        <w:rFonts w:ascii="Wingdings" w:hAnsi="Wingdings" w:hint="default"/>
+        <w:sz w:val="20"/>
+      </w:rPr>
+    </w:lvl>
+    <w:lvl w:ilvl="6" w:tentative="1">
+      <w:start w:val="1"/>
+      <w:numFmt w:val="bullet"/>
+      <w:lvlText w:val=""/>
+      <w:lvlJc w:val="left"/>
+      <w:pPr>
+        <w:tabs>
+          <w:tab w:val="num" w:pos="5040"/>
+        </w:tabs>
+        <w:ind w:left="5040" w:hanging="360"/>
+      </w:pPr>
+      <w:rPr>
+        <w:rFonts w:ascii="Wingdings" w:hAnsi="Wingdings" w:hint="default"/>
+        <w:sz w:val="20"/>
+      </w:rPr>
+    </w:lvl>
+    <w:lvl w:ilvl="7" w:tentative="1">
+      <w:start w:val="1"/>
+      <w:numFmt w:val="bullet"/>
+      <w:lvlText w:val=""/>
+      <w:lvlJc w:val="left"/>
+      <w:pPr>
+        <w:tabs>
+          <w:tab w:val="num" w:pos="5760"/>
+        </w:tabs>
+        <w:ind w:left="5760" w:hanging="360"/>
+      </w:pPr>
+      <w:rPr>
+        <w:rFonts w:ascii="Wingdings" w:hAnsi="Wingdings" w:hint="default"/>
+        <w:sz w:val="20"/>
+      </w:rPr>
+    </w:lvl>
+    <w:lvl w:ilvl="8" w:tentative="1">
+      <w:start w:val="1"/>
+      <w:numFmt w:val="bullet"/>
+      <w:lvlText w:val=""/>
+      <w:lvlJc w:val="left"/>
+      <w:pPr>
+        <w:tabs>
+          <w:tab w:val="num" w:pos="6480"/>
+        </w:tabs>
+        <w:ind w:left="6480" w:hanging="360"/>
+      </w:pPr>
+      <w:rPr>
+        <w:rFonts w:ascii="Wingdings" w:hAnsi="Wingdings" w:hint="default"/>
+        <w:sz w:val="20"/>
+      </w:rPr>
+    </w:lvl>
+  </w:abstractNum>
+  <w:abstractNum w:abstractNumId="2" w15:restartNumberingAfterBreak="0">
     <w:nsid w:val="0F055612"/>
     <w:multiLevelType w:val="multilevel"/>
     <w:tmpl w:val="4F3AC854"/>
@@ -792,7 +2931,7 @@
       </w:rPr>
     </w:lvl>
   </w:abstractNum>
-  <w:abstractNum w:abstractNumId="1" w15:restartNumberingAfterBreak="0">
+  <w:abstractNum w:abstractNumId="3" w15:restartNumberingAfterBreak="0">
     <w:nsid w:val="1D02123B"/>
     <w:multiLevelType w:val="hybridMultilevel"/>
     <w:tmpl w:val="4912AA6A"/>
@@ -904,7 +3043,571 @@
       </w:rPr>
     </w:lvl>
   </w:abstractNum>
-  <w:abstractNum w:abstractNumId="2" w15:restartNumberingAfterBreak="0">
+  <w:abstractNum w:abstractNumId="4" w15:restartNumberingAfterBreak="0">
+    <w:nsid w:val="2BB90FA6"/>
+    <w:multiLevelType w:val="multilevel"/>
+    <w:tmpl w:val="EFBA6754"/>
+    <w:lvl w:ilvl="0">
+      <w:start w:val="1"/>
+      <w:numFmt w:val="decimal"/>
+      <w:lvlText w:val="%1."/>
+      <w:lvlJc w:val="left"/>
+      <w:pPr>
+        <w:tabs>
+          <w:tab w:val="num" w:pos="720"/>
+        </w:tabs>
+        <w:ind w:left="720" w:hanging="360"/>
+      </w:pPr>
+    </w:lvl>
+    <w:lvl w:ilvl="1">
+      <w:start w:val="1"/>
+      <w:numFmt w:val="bullet"/>
+      <w:lvlText w:val="o"/>
+      <w:lvlJc w:val="left"/>
+      <w:pPr>
+        <w:tabs>
+          <w:tab w:val="num" w:pos="1440"/>
+        </w:tabs>
+        <w:ind w:left="1440" w:hanging="360"/>
+      </w:pPr>
+      <w:rPr>
+        <w:rFonts w:ascii="Courier New" w:hAnsi="Courier New" w:hint="default"/>
+        <w:sz w:val="20"/>
+      </w:rPr>
+    </w:lvl>
+    <w:lvl w:ilvl="2" w:tentative="1">
+      <w:start w:val="1"/>
+      <w:numFmt w:val="decimal"/>
+      <w:lvlText w:val="%3."/>
+      <w:lvlJc w:val="left"/>
+      <w:pPr>
+        <w:tabs>
+          <w:tab w:val="num" w:pos="2160"/>
+        </w:tabs>
+        <w:ind w:left="2160" w:hanging="360"/>
+      </w:pPr>
+    </w:lvl>
+    <w:lvl w:ilvl="3" w:tentative="1">
+      <w:start w:val="1"/>
+      <w:numFmt w:val="decimal"/>
+      <w:lvlText w:val="%4."/>
+      <w:lvlJc w:val="left"/>
+      <w:pPr>
+        <w:tabs>
+          <w:tab w:val="num" w:pos="2880"/>
+        </w:tabs>
+        <w:ind w:left="2880" w:hanging="360"/>
+      </w:pPr>
+    </w:lvl>
+    <w:lvl w:ilvl="4" w:tentative="1">
+      <w:start w:val="1"/>
+      <w:numFmt w:val="decimal"/>
+      <w:lvlText w:val="%5."/>
+      <w:lvlJc w:val="left"/>
+      <w:pPr>
+        <w:tabs>
+          <w:tab w:val="num" w:pos="3600"/>
+        </w:tabs>
+        <w:ind w:left="3600" w:hanging="360"/>
+      </w:pPr>
+    </w:lvl>
+    <w:lvl w:ilvl="5" w:tentative="1">
+      <w:start w:val="1"/>
+      <w:numFmt w:val="decimal"/>
+      <w:lvlText w:val="%6."/>
+      <w:lvlJc w:val="left"/>
+      <w:pPr>
+        <w:tabs>
+          <w:tab w:val="num" w:pos="4320"/>
+        </w:tabs>
+        <w:ind w:left="4320" w:hanging="360"/>
+      </w:pPr>
+    </w:lvl>
+    <w:lvl w:ilvl="6" w:tentative="1">
+      <w:start w:val="1"/>
+      <w:numFmt w:val="decimal"/>
+      <w:lvlText w:val="%7."/>
+      <w:lvlJc w:val="left"/>
+      <w:pPr>
+        <w:tabs>
+          <w:tab w:val="num" w:pos="5040"/>
+        </w:tabs>
+        <w:ind w:left="5040" w:hanging="360"/>
+      </w:pPr>
+    </w:lvl>
+    <w:lvl w:ilvl="7" w:tentative="1">
+      <w:start w:val="1"/>
+      <w:numFmt w:val="decimal"/>
+      <w:lvlText w:val="%8."/>
+      <w:lvlJc w:val="left"/>
+      <w:pPr>
+        <w:tabs>
+          <w:tab w:val="num" w:pos="5760"/>
+        </w:tabs>
+        <w:ind w:left="5760" w:hanging="360"/>
+      </w:pPr>
+    </w:lvl>
+    <w:lvl w:ilvl="8" w:tentative="1">
+      <w:start w:val="1"/>
+      <w:numFmt w:val="decimal"/>
+      <w:lvlText w:val="%9."/>
+      <w:lvlJc w:val="left"/>
+      <w:pPr>
+        <w:tabs>
+          <w:tab w:val="num" w:pos="6480"/>
+        </w:tabs>
+        <w:ind w:left="6480" w:hanging="360"/>
+      </w:pPr>
+    </w:lvl>
+  </w:abstractNum>
+  <w:abstractNum w:abstractNumId="5" w15:restartNumberingAfterBreak="0">
+    <w:nsid w:val="3CE30FD9"/>
+    <w:multiLevelType w:val="multilevel"/>
+    <w:tmpl w:val="536A5ABA"/>
+    <w:lvl w:ilvl="0">
+      <w:start w:val="1"/>
+      <w:numFmt w:val="bullet"/>
+      <w:lvlText w:val=""/>
+      <w:lvlJc w:val="left"/>
+      <w:pPr>
+        <w:tabs>
+          <w:tab w:val="num" w:pos="720"/>
+        </w:tabs>
+        <w:ind w:left="720" w:hanging="360"/>
+      </w:pPr>
+      <w:rPr>
+        <w:rFonts w:ascii="Symbol" w:hAnsi="Symbol" w:hint="default"/>
+        <w:sz w:val="20"/>
+      </w:rPr>
+    </w:lvl>
+    <w:lvl w:ilvl="1">
+      <w:start w:val="1"/>
+      <w:numFmt w:val="bullet"/>
+      <w:lvlText w:val="o"/>
+      <w:lvlJc w:val="left"/>
+      <w:pPr>
+        <w:tabs>
+          <w:tab w:val="num" w:pos="1440"/>
+        </w:tabs>
+        <w:ind w:left="1440" w:hanging="360"/>
+      </w:pPr>
+      <w:rPr>
+        <w:rFonts w:ascii="Courier New" w:hAnsi="Courier New" w:hint="default"/>
+        <w:sz w:val="20"/>
+      </w:rPr>
+    </w:lvl>
+    <w:lvl w:ilvl="2" w:tentative="1">
+      <w:start w:val="1"/>
+      <w:numFmt w:val="bullet"/>
+      <w:lvlText w:val=""/>
+      <w:lvlJc w:val="left"/>
+      <w:pPr>
+        <w:tabs>
+          <w:tab w:val="num" w:pos="2160"/>
+        </w:tabs>
+        <w:ind w:left="2160" w:hanging="360"/>
+      </w:pPr>
+      <w:rPr>
+        <w:rFonts w:ascii="Wingdings" w:hAnsi="Wingdings" w:hint="default"/>
+        <w:sz w:val="20"/>
+      </w:rPr>
+    </w:lvl>
+    <w:lvl w:ilvl="3" w:tentative="1">
+      <w:start w:val="1"/>
+      <w:numFmt w:val="bullet"/>
+      <w:lvlText w:val=""/>
+      <w:lvlJc w:val="left"/>
+      <w:pPr>
+        <w:tabs>
+          <w:tab w:val="num" w:pos="2880"/>
+        </w:tabs>
+        <w:ind w:left="2880" w:hanging="360"/>
+      </w:pPr>
+      <w:rPr>
+        <w:rFonts w:ascii="Wingdings" w:hAnsi="Wingdings" w:hint="default"/>
+        <w:sz w:val="20"/>
+      </w:rPr>
+    </w:lvl>
+    <w:lvl w:ilvl="4" w:tentative="1">
+      <w:start w:val="1"/>
+      <w:numFmt w:val="bullet"/>
+      <w:lvlText w:val=""/>
+      <w:lvlJc w:val="left"/>
+      <w:pPr>
+        <w:tabs>
+          <w:tab w:val="num" w:pos="3600"/>
+        </w:tabs>
+        <w:ind w:left="3600" w:hanging="360"/>
+      </w:pPr>
+      <w:rPr>
+        <w:rFonts w:ascii="Wingdings" w:hAnsi="Wingdings" w:hint="default"/>
+        <w:sz w:val="20"/>
+      </w:rPr>
+    </w:lvl>
+    <w:lvl w:ilvl="5" w:tentative="1">
+      <w:start w:val="1"/>
+      <w:numFmt w:val="bullet"/>
+      <w:lvlText w:val=""/>
+      <w:lvlJc w:val="left"/>
+      <w:pPr>
+        <w:tabs>
+          <w:tab w:val="num" w:pos="4320"/>
+        </w:tabs>
+        <w:ind w:left="4320" w:hanging="360"/>
+      </w:pPr>
+      <w:rPr>
+        <w:rFonts w:ascii="Wingdings" w:hAnsi="Wingdings" w:hint="default"/>
+        <w:sz w:val="20"/>
+      </w:rPr>
+    </w:lvl>
+    <w:lvl w:ilvl="6" w:tentative="1">
+      <w:start w:val="1"/>
+      <w:numFmt w:val="bullet"/>
+      <w:lvlText w:val=""/>
+      <w:lvlJc w:val="left"/>
+      <w:pPr>
+        <w:tabs>
+          <w:tab w:val="num" w:pos="5040"/>
+        </w:tabs>
+        <w:ind w:left="5040" w:hanging="360"/>
+      </w:pPr>
+      <w:rPr>
+        <w:rFonts w:ascii="Wingdings" w:hAnsi="Wingdings" w:hint="default"/>
+        <w:sz w:val="20"/>
+      </w:rPr>
+    </w:lvl>
+    <w:lvl w:ilvl="7" w:tentative="1">
+      <w:start w:val="1"/>
+      <w:numFmt w:val="bullet"/>
+      <w:lvlText w:val=""/>
+      <w:lvlJc w:val="left"/>
+      <w:pPr>
+        <w:tabs>
+          <w:tab w:val="num" w:pos="5760"/>
+        </w:tabs>
+        <w:ind w:left="5760" w:hanging="360"/>
+      </w:pPr>
+      <w:rPr>
+        <w:rFonts w:ascii="Wingdings" w:hAnsi="Wingdings" w:hint="default"/>
+        <w:sz w:val="20"/>
+      </w:rPr>
+    </w:lvl>
+    <w:lvl w:ilvl="8" w:tentative="1">
+      <w:start w:val="1"/>
+      <w:numFmt w:val="bullet"/>
+      <w:lvlText w:val=""/>
+      <w:lvlJc w:val="left"/>
+      <w:pPr>
+        <w:tabs>
+          <w:tab w:val="num" w:pos="6480"/>
+        </w:tabs>
+        <w:ind w:left="6480" w:hanging="360"/>
+      </w:pPr>
+      <w:rPr>
+        <w:rFonts w:ascii="Wingdings" w:hAnsi="Wingdings" w:hint="default"/>
+        <w:sz w:val="20"/>
+      </w:rPr>
+    </w:lvl>
+  </w:abstractNum>
+  <w:abstractNum w:abstractNumId="6" w15:restartNumberingAfterBreak="0">
+    <w:nsid w:val="45730E01"/>
+    <w:multiLevelType w:val="multilevel"/>
+    <w:tmpl w:val="D54C61E8"/>
+    <w:lvl w:ilvl="0">
+      <w:start w:val="1"/>
+      <w:numFmt w:val="bullet"/>
+      <w:lvlText w:val=""/>
+      <w:lvlJc w:val="left"/>
+      <w:pPr>
+        <w:tabs>
+          <w:tab w:val="num" w:pos="720"/>
+        </w:tabs>
+        <w:ind w:left="720" w:hanging="360"/>
+      </w:pPr>
+      <w:rPr>
+        <w:rFonts w:ascii="Symbol" w:hAnsi="Symbol" w:hint="default"/>
+        <w:sz w:val="20"/>
+      </w:rPr>
+    </w:lvl>
+    <w:lvl w:ilvl="1" w:tentative="1">
+      <w:start w:val="1"/>
+      <w:numFmt w:val="bullet"/>
+      <w:lvlText w:val="o"/>
+      <w:lvlJc w:val="left"/>
+      <w:pPr>
+        <w:tabs>
+          <w:tab w:val="num" w:pos="1440"/>
+        </w:tabs>
+        <w:ind w:left="1440" w:hanging="360"/>
+      </w:pPr>
+      <w:rPr>
+        <w:rFonts w:ascii="Courier New" w:hAnsi="Courier New" w:hint="default"/>
+        <w:sz w:val="20"/>
+      </w:rPr>
+    </w:lvl>
+    <w:lvl w:ilvl="2" w:tentative="1">
+      <w:start w:val="1"/>
+      <w:numFmt w:val="bullet"/>
+      <w:lvlText w:val=""/>
+      <w:lvlJc w:val="left"/>
+      <w:pPr>
+        <w:tabs>
+          <w:tab w:val="num" w:pos="2160"/>
+        </w:tabs>
+        <w:ind w:left="2160" w:hanging="360"/>
+      </w:pPr>
+      <w:rPr>
+        <w:rFonts w:ascii="Wingdings" w:hAnsi="Wingdings" w:hint="default"/>
+        <w:sz w:val="20"/>
+      </w:rPr>
+    </w:lvl>
+    <w:lvl w:ilvl="3" w:tentative="1">
+      <w:start w:val="1"/>
+      <w:numFmt w:val="bullet"/>
+      <w:lvlText w:val=""/>
+      <w:lvlJc w:val="left"/>
+      <w:pPr>
+        <w:tabs>
+          <w:tab w:val="num" w:pos="2880"/>
+        </w:tabs>
+        <w:ind w:left="2880" w:hanging="360"/>
+      </w:pPr>
+      <w:rPr>
+        <w:rFonts w:ascii="Wingdings" w:hAnsi="Wingdings" w:hint="default"/>
+        <w:sz w:val="20"/>
+      </w:rPr>
+    </w:lvl>
+    <w:lvl w:ilvl="4" w:tentative="1">
+      <w:start w:val="1"/>
+      <w:numFmt w:val="bullet"/>
+      <w:lvlText w:val=""/>
+      <w:lvlJc w:val="left"/>
+      <w:pPr>
+        <w:tabs>
+          <w:tab w:val="num" w:pos="3600"/>
+        </w:tabs>
+        <w:ind w:left="3600" w:hanging="360"/>
+      </w:pPr>
+      <w:rPr>
+        <w:rFonts w:ascii="Wingdings" w:hAnsi="Wingdings" w:hint="default"/>
+        <w:sz w:val="20"/>
+      </w:rPr>
+    </w:lvl>
+    <w:lvl w:ilvl="5" w:tentative="1">
+      <w:start w:val="1"/>
+      <w:numFmt w:val="bullet"/>
+      <w:lvlText w:val=""/>
+      <w:lvlJc w:val="left"/>
+      <w:pPr>
+        <w:tabs>
+          <w:tab w:val="num" w:pos="4320"/>
+        </w:tabs>
+        <w:ind w:left="4320" w:hanging="360"/>
+      </w:pPr>
+      <w:rPr>
+        <w:rFonts w:ascii="Wingdings" w:hAnsi="Wingdings" w:hint="default"/>
+        <w:sz w:val="20"/>
+      </w:rPr>
+    </w:lvl>
+    <w:lvl w:ilvl="6" w:tentative="1">
+      <w:start w:val="1"/>
+      <w:numFmt w:val="bullet"/>
+      <w:lvlText w:val=""/>
+      <w:lvlJc w:val="left"/>
+      <w:pPr>
+        <w:tabs>
+          <w:tab w:val="num" w:pos="5040"/>
+        </w:tabs>
+        <w:ind w:left="5040" w:hanging="360"/>
+      </w:pPr>
+      <w:rPr>
+        <w:rFonts w:ascii="Wingdings" w:hAnsi="Wingdings" w:hint="default"/>
+        <w:sz w:val="20"/>
+      </w:rPr>
+    </w:lvl>
+    <w:lvl w:ilvl="7" w:tentative="1">
+      <w:start w:val="1"/>
+      <w:numFmt w:val="bullet"/>
+      <w:lvlText w:val=""/>
+      <w:lvlJc w:val="left"/>
+      <w:pPr>
+        <w:tabs>
+          <w:tab w:val="num" w:pos="5760"/>
+        </w:tabs>
+        <w:ind w:left="5760" w:hanging="360"/>
+      </w:pPr>
+      <w:rPr>
+        <w:rFonts w:ascii="Wingdings" w:hAnsi="Wingdings" w:hint="default"/>
+        <w:sz w:val="20"/>
+      </w:rPr>
+    </w:lvl>
+    <w:lvl w:ilvl="8" w:tentative="1">
+      <w:start w:val="1"/>
+      <w:numFmt w:val="bullet"/>
+      <w:lvlText w:val=""/>
+      <w:lvlJc w:val="left"/>
+      <w:pPr>
+        <w:tabs>
+          <w:tab w:val="num" w:pos="6480"/>
+        </w:tabs>
+        <w:ind w:left="6480" w:hanging="360"/>
+      </w:pPr>
+      <w:rPr>
+        <w:rFonts w:ascii="Wingdings" w:hAnsi="Wingdings" w:hint="default"/>
+        <w:sz w:val="20"/>
+      </w:rPr>
+    </w:lvl>
+  </w:abstractNum>
+  <w:abstractNum w:abstractNumId="7" w15:restartNumberingAfterBreak="0">
+    <w:nsid w:val="4E4911C0"/>
+    <w:multiLevelType w:val="multilevel"/>
+    <w:tmpl w:val="390A895E"/>
+    <w:lvl w:ilvl="0">
+      <w:start w:val="1"/>
+      <w:numFmt w:val="bullet"/>
+      <w:lvlText w:val=""/>
+      <w:lvlJc w:val="left"/>
+      <w:pPr>
+        <w:tabs>
+          <w:tab w:val="num" w:pos="720"/>
+        </w:tabs>
+        <w:ind w:left="720" w:hanging="360"/>
+      </w:pPr>
+      <w:rPr>
+        <w:rFonts w:ascii="Symbol" w:hAnsi="Symbol" w:hint="default"/>
+        <w:sz w:val="20"/>
+      </w:rPr>
+    </w:lvl>
+    <w:lvl w:ilvl="1" w:tentative="1">
+      <w:start w:val="1"/>
+      <w:numFmt w:val="bullet"/>
+      <w:lvlText w:val="o"/>
+      <w:lvlJc w:val="left"/>
+      <w:pPr>
+        <w:tabs>
+          <w:tab w:val="num" w:pos="1440"/>
+        </w:tabs>
+        <w:ind w:left="1440" w:hanging="360"/>
+      </w:pPr>
+      <w:rPr>
+        <w:rFonts w:ascii="Courier New" w:hAnsi="Courier New" w:hint="default"/>
+        <w:sz w:val="20"/>
+      </w:rPr>
+    </w:lvl>
+    <w:lvl w:ilvl="2" w:tentative="1">
+      <w:start w:val="1"/>
+      <w:numFmt w:val="bullet"/>
+      <w:lvlText w:val=""/>
+      <w:lvlJc w:val="left"/>
+      <w:pPr>
+        <w:tabs>
+          <w:tab w:val="num" w:pos="2160"/>
+        </w:tabs>
+        <w:ind w:left="2160" w:hanging="360"/>
+      </w:pPr>
+      <w:rPr>
+        <w:rFonts w:ascii="Wingdings" w:hAnsi="Wingdings" w:hint="default"/>
+        <w:sz w:val="20"/>
+      </w:rPr>
+    </w:lvl>
+    <w:lvl w:ilvl="3" w:tentative="1">
+      <w:start w:val="1"/>
+      <w:numFmt w:val="bullet"/>
+      <w:lvlText w:val=""/>
+      <w:lvlJc w:val="left"/>
+      <w:pPr>
+        <w:tabs>
+          <w:tab w:val="num" w:pos="2880"/>
+        </w:tabs>
+        <w:ind w:left="2880" w:hanging="360"/>
+      </w:pPr>
+      <w:rPr>
+        <w:rFonts w:ascii="Wingdings" w:hAnsi="Wingdings" w:hint="default"/>
+        <w:sz w:val="20"/>
+      </w:rPr>
+    </w:lvl>
+    <w:lvl w:ilvl="4" w:tentative="1">
+      <w:start w:val="1"/>
+      <w:numFmt w:val="bullet"/>
+      <w:lvlText w:val=""/>
+      <w:lvlJc w:val="left"/>
+      <w:pPr>
+        <w:tabs>
+          <w:tab w:val="num" w:pos="3600"/>
+        </w:tabs>
+        <w:ind w:left="3600" w:hanging="360"/>
+      </w:pPr>
+      <w:rPr>
+        <w:rFonts w:ascii="Wingdings" w:hAnsi="Wingdings" w:hint="default"/>
+        <w:sz w:val="20"/>
+      </w:rPr>
+    </w:lvl>
+    <w:lvl w:ilvl="5" w:tentative="1">
+      <w:start w:val="1"/>
+      <w:numFmt w:val="bullet"/>
+      <w:lvlText w:val=""/>
+      <w:lvlJc w:val="left"/>
+      <w:pPr>
+        <w:tabs>
+          <w:tab w:val="num" w:pos="4320"/>
+        </w:tabs>
+        <w:ind w:left="4320" w:hanging="360"/>
+      </w:pPr>
+      <w:rPr>
+        <w:rFonts w:ascii="Wingdings" w:hAnsi="Wingdings" w:hint="default"/>
+        <w:sz w:val="20"/>
+      </w:rPr>
+    </w:lvl>
+    <w:lvl w:ilvl="6" w:tentative="1">
+      <w:start w:val="1"/>
+      <w:numFmt w:val="bullet"/>
+      <w:lvlText w:val=""/>
+      <w:lvlJc w:val="left"/>
+      <w:pPr>
+        <w:tabs>
+          <w:tab w:val="num" w:pos="5040"/>
+        </w:tabs>
+        <w:ind w:left="5040" w:hanging="360"/>
+      </w:pPr>
+      <w:rPr>
+        <w:rFonts w:ascii="Wingdings" w:hAnsi="Wingdings" w:hint="default"/>
+        <w:sz w:val="20"/>
+      </w:rPr>
+    </w:lvl>
+    <w:lvl w:ilvl="7" w:tentative="1">
+      <w:start w:val="1"/>
+      <w:numFmt w:val="bullet"/>
+      <w:lvlText w:val=""/>
+      <w:lvlJc w:val="left"/>
+      <w:pPr>
+        <w:tabs>
+          <w:tab w:val="num" w:pos="5760"/>
+        </w:tabs>
+        <w:ind w:left="5760" w:hanging="360"/>
+      </w:pPr>
+      <w:rPr>
+        <w:rFonts w:ascii="Wingdings" w:hAnsi="Wingdings" w:hint="default"/>
+        <w:sz w:val="20"/>
+      </w:rPr>
+    </w:lvl>
+    <w:lvl w:ilvl="8" w:tentative="1">
+      <w:start w:val="1"/>
+      <w:numFmt w:val="bullet"/>
+      <w:lvlText w:val=""/>
+      <w:lvlJc w:val="left"/>
+      <w:pPr>
+        <w:tabs>
+          <w:tab w:val="num" w:pos="6480"/>
+        </w:tabs>
+        <w:ind w:left="6480" w:hanging="360"/>
+      </w:pPr>
+      <w:rPr>
+        <w:rFonts w:ascii="Wingdings" w:hAnsi="Wingdings" w:hint="default"/>
+        <w:sz w:val="20"/>
+      </w:rPr>
+    </w:lvl>
+  </w:abstractNum>
+  <w:abstractNum w:abstractNumId="8" w15:restartNumberingAfterBreak="0">
     <w:nsid w:val="52E261FD"/>
     <w:multiLevelType w:val="multilevel"/>
     <w:tmpl w:val="D2745C28"/>
@@ -1021,7 +3724,7 @@
       </w:pPr>
     </w:lvl>
   </w:abstractNum>
-  <w:abstractNum w:abstractNumId="3" w15:restartNumberingAfterBreak="0">
+  <w:abstractNum w:abstractNumId="9" w15:restartNumberingAfterBreak="0">
     <w:nsid w:val="558337A9"/>
     <w:multiLevelType w:val="hybridMultilevel"/>
     <w:tmpl w:val="DAE649E0"/>
@@ -1134,7 +3837,7 @@
       </w:rPr>
     </w:lvl>
   </w:abstractNum>
-  <w:abstractNum w:abstractNumId="4" w15:restartNumberingAfterBreak="0">
+  <w:abstractNum w:abstractNumId="10" w15:restartNumberingAfterBreak="0">
     <w:nsid w:val="5DBC47E7"/>
     <w:multiLevelType w:val="hybridMultilevel"/>
     <w:tmpl w:val="9A88F2E6"/>
@@ -1246,7 +3949,120 @@
       </w:rPr>
     </w:lvl>
   </w:abstractNum>
-  <w:abstractNum w:abstractNumId="5" w15:restartNumberingAfterBreak="0">
+  <w:abstractNum w:abstractNumId="11" w15:restartNumberingAfterBreak="0">
+    <w:nsid w:val="60F2609D"/>
+    <w:multiLevelType w:val="multilevel"/>
+    <w:tmpl w:val="80E66400"/>
+    <w:lvl w:ilvl="0">
+      <w:start w:val="1"/>
+      <w:numFmt w:val="decimal"/>
+      <w:lvlText w:val="%1."/>
+      <w:lvlJc w:val="left"/>
+      <w:pPr>
+        <w:tabs>
+          <w:tab w:val="num" w:pos="720"/>
+        </w:tabs>
+        <w:ind w:left="720" w:hanging="360"/>
+      </w:pPr>
+    </w:lvl>
+    <w:lvl w:ilvl="1" w:tentative="1">
+      <w:start w:val="1"/>
+      <w:numFmt w:val="decimal"/>
+      <w:lvlText w:val="%2."/>
+      <w:lvlJc w:val="left"/>
+      <w:pPr>
+        <w:tabs>
+          <w:tab w:val="num" w:pos="1440"/>
+        </w:tabs>
+        <w:ind w:left="1440" w:hanging="360"/>
+      </w:pPr>
+    </w:lvl>
+    <w:lvl w:ilvl="2" w:tentative="1">
+      <w:start w:val="1"/>
+      <w:numFmt w:val="decimal"/>
+      <w:lvlText w:val="%3."/>
+      <w:lvlJc w:val="left"/>
+      <w:pPr>
+        <w:tabs>
+          <w:tab w:val="num" w:pos="2160"/>
+        </w:tabs>
+        <w:ind w:left="2160" w:hanging="360"/>
+      </w:pPr>
+    </w:lvl>
+    <w:lvl w:ilvl="3" w:tentative="1">
+      <w:start w:val="1"/>
+      <w:numFmt w:val="decimal"/>
+      <w:lvlText w:val="%4."/>
+      <w:lvlJc w:val="left"/>
+      <w:pPr>
+        <w:tabs>
+          <w:tab w:val="num" w:pos="2880"/>
+        </w:tabs>
+        <w:ind w:left="2880" w:hanging="360"/>
+      </w:pPr>
+    </w:lvl>
+    <w:lvl w:ilvl="4" w:tentative="1">
+      <w:start w:val="1"/>
+      <w:numFmt w:val="decimal"/>
+      <w:lvlText w:val="%5."/>
+      <w:lvlJc w:val="left"/>
+      <w:pPr>
+        <w:tabs>
+          <w:tab w:val="num" w:pos="3600"/>
+        </w:tabs>
+        <w:ind w:left="3600" w:hanging="360"/>
+      </w:pPr>
+    </w:lvl>
+    <w:lvl w:ilvl="5" w:tentative="1">
+      <w:start w:val="1"/>
+      <w:numFmt w:val="decimal"/>
+      <w:lvlText w:val="%6."/>
+      <w:lvlJc w:val="left"/>
+      <w:pPr>
+        <w:tabs>
+          <w:tab w:val="num" w:pos="4320"/>
+        </w:tabs>
+        <w:ind w:left="4320" w:hanging="360"/>
+      </w:pPr>
+    </w:lvl>
+    <w:lvl w:ilvl="6" w:tentative="1">
+      <w:start w:val="1"/>
+      <w:numFmt w:val="decimal"/>
+      <w:lvlText w:val="%7."/>
+      <w:lvlJc w:val="left"/>
+      <w:pPr>
+        <w:tabs>
+          <w:tab w:val="num" w:pos="5040"/>
+        </w:tabs>
+        <w:ind w:left="5040" w:hanging="360"/>
+      </w:pPr>
+    </w:lvl>
+    <w:lvl w:ilvl="7" w:tentative="1">
+      <w:start w:val="1"/>
+      <w:numFmt w:val="decimal"/>
+      <w:lvlText w:val="%8."/>
+      <w:lvlJc w:val="left"/>
+      <w:pPr>
+        <w:tabs>
+          <w:tab w:val="num" w:pos="5760"/>
+        </w:tabs>
+        <w:ind w:left="5760" w:hanging="360"/>
+      </w:pPr>
+    </w:lvl>
+    <w:lvl w:ilvl="8" w:tentative="1">
+      <w:start w:val="1"/>
+      <w:numFmt w:val="decimal"/>
+      <w:lvlText w:val="%9."/>
+      <w:lvlJc w:val="left"/>
+      <w:pPr>
+        <w:tabs>
+          <w:tab w:val="num" w:pos="6480"/>
+        </w:tabs>
+        <w:ind w:left="6480" w:hanging="360"/>
+      </w:pPr>
+    </w:lvl>
+  </w:abstractNum>
+  <w:abstractNum w:abstractNumId="12" w15:restartNumberingAfterBreak="0">
     <w:nsid w:val="6B902EA4"/>
     <w:multiLevelType w:val="multilevel"/>
     <w:tmpl w:val="095EC2D4"/>
@@ -1378,22 +4194,43 @@
     </w:lvl>
   </w:abstractNum>
   <w:num w:numId="1">
+    <w:abstractNumId w:val="2"/>
+  </w:num>
+  <w:num w:numId="2">
+    <w:abstractNumId w:val="12"/>
+  </w:num>
+  <w:num w:numId="3">
+    <w:abstractNumId w:val="3"/>
+  </w:num>
+  <w:num w:numId="4">
+    <w:abstractNumId w:val="9"/>
+  </w:num>
+  <w:num w:numId="5">
+    <w:abstractNumId w:val="10"/>
+  </w:num>
+  <w:num w:numId="6">
+    <w:abstractNumId w:val="8"/>
+  </w:num>
+  <w:num w:numId="7">
+    <w:abstractNumId w:val="11"/>
+  </w:num>
+  <w:num w:numId="8">
+    <w:abstractNumId w:val="1"/>
+  </w:num>
+  <w:num w:numId="9">
     <w:abstractNumId w:val="0"/>
   </w:num>
-  <w:num w:numId="2">
+  <w:num w:numId="10">
+    <w:abstractNumId w:val="6"/>
+  </w:num>
+  <w:num w:numId="11">
     <w:abstractNumId w:val="5"/>
   </w:num>
-  <w:num w:numId="3">
-    <w:abstractNumId w:val="1"/>
-  </w:num>
-  <w:num w:numId="4">
-    <w:abstractNumId w:val="3"/>
-  </w:num>
-  <w:num w:numId="5">
+  <w:num w:numId="12">
     <w:abstractNumId w:val="4"/>
   </w:num>
-  <w:num w:numId="6">
-    <w:abstractNumId w:val="2"/>
+  <w:num w:numId="13">
+    <w:abstractNumId w:val="7"/>
   </w:num>
 </w:numbering>
 </file>
@@ -1521,6 +4358,7 @@
     <w:lsdException w:name="HTML Sample" w:semiHidden="1" w:unhideWhenUsed="1"/>
     <w:lsdException w:name="HTML Typewriter" w:semiHidden="1" w:unhideWhenUsed="1"/>
     <w:lsdException w:name="HTML Variable" w:semiHidden="1" w:unhideWhenUsed="1"/>
+    <w:lsdException w:name="Normal Table" w:semiHidden="1" w:unhideWhenUsed="1"/>
     <w:lsdException w:name="annotation subject" w:semiHidden="1" w:unhideWhenUsed="1"/>
     <w:lsdException w:name="No List" w:semiHidden="1" w:unhideWhenUsed="1"/>
     <w:lsdException w:name="Outline List 1" w:semiHidden="1" w:unhideWhenUsed="1"/>
@@ -1567,8 +4405,10 @@
     <w:lsdException w:name="Table Subtle 2" w:semiHidden="1" w:unhideWhenUsed="1"/>
     <w:lsdException w:name="Table Web 1" w:semiHidden="1" w:unhideWhenUsed="1"/>
     <w:lsdException w:name="Table Web 2" w:semiHidden="1" w:unhideWhenUsed="1"/>
+    <w:lsdException w:name="Table Web 3" w:semiHidden="1" w:unhideWhenUsed="1"/>
     <w:lsdException w:name="Balloon Text" w:semiHidden="1" w:unhideWhenUsed="1"/>
     <w:lsdException w:name="Table Grid" w:uiPriority="39"/>
+    <w:lsdException w:name="Table Theme" w:semiHidden="1" w:unhideWhenUsed="1"/>
     <w:lsdException w:name="Placeholder Text" w:semiHidden="1"/>
     <w:lsdException w:name="No Spacing" w:uiPriority="1" w:qFormat="1"/>
     <w:lsdException w:name="Light Shading" w:uiPriority="60"/>
@@ -2092,7 +4932,6 @@
     <w:name w:val="Normal (Web)"/>
     <w:basedOn w:val="Normal"/>
     <w:uiPriority w:val="99"/>
-    <w:semiHidden/>
     <w:unhideWhenUsed/>
     <w:rsid w:val="00047956"/>
     <w:pPr>
@@ -2116,6 +4955,34 @@
       <w:color w:val="605E5C"/>
       <w:shd w:val="clear" w:color="auto" w:fill="E1DFDD"/>
     </w:rPr>
+  </w:style>
+  <w:style w:type="character" w:styleId="CdigoHTML">
+    <w:name w:val="HTML Code"/>
+    <w:basedOn w:val="Fuentedeprrafopredeter"/>
+    <w:uiPriority w:val="99"/>
+    <w:semiHidden/>
+    <w:unhideWhenUsed/>
+    <w:rsid w:val="003B7775"/>
+    <w:rPr>
+      <w:rFonts w:ascii="Courier New" w:eastAsia="Times New Roman" w:hAnsi="Courier New" w:cs="Courier New"/>
+      <w:sz w:val="20"/>
+      <w:szCs w:val="20"/>
+    </w:rPr>
+  </w:style>
+  <w:style w:type="character" w:customStyle="1" w:styleId="citation-37">
+    <w:name w:val="citation-37"/>
+    <w:basedOn w:val="Fuentedeprrafopredeter"/>
+    <w:rsid w:val="003B7775"/>
+  </w:style>
+  <w:style w:type="character" w:customStyle="1" w:styleId="citation-36">
+    <w:name w:val="citation-36"/>
+    <w:basedOn w:val="Fuentedeprrafopredeter"/>
+    <w:rsid w:val="003B7775"/>
+  </w:style>
+  <w:style w:type="character" w:customStyle="1" w:styleId="citation-58">
+    <w:name w:val="citation-58"/>
+    <w:basedOn w:val="Fuentedeprrafopredeter"/>
+    <w:rsid w:val="003B7775"/>
   </w:style>
 </w:styles>
 </file>
